--- a/finalReport.docx
+++ b/finalReport.docx
@@ -6,7 +6,6 @@
       <w:pPr>
         <w:jc w:val="center"/>
         <w:rPr>
-          <w:rFonts w:hint="cs"/>
           <w:rtl/>
           <w:lang w:bidi="fa-IR"/>
         </w:rPr>
@@ -18,7 +17,7 @@
           <w:rtl/>
         </w:rPr>
         <w:drawing>
-          <wp:inline distT="0" distB="0" distL="0" distR="0" wp14:anchorId="7B06C19F" wp14:editId="4D3ED9BC">
+          <wp:inline distT="0" distB="0" distL="0" distR="0" wp14:anchorId="6ECC5108" wp14:editId="2F4D9DB6">
             <wp:extent cx="2055467" cy="2598420"/>
             <wp:effectExtent l="0" t="0" r="2540" b="0"/>
             <wp:docPr id="6" name="Picture 6"/>
@@ -71,7 +70,6 @@
       <w:pPr>
         <w:jc w:val="center"/>
         <w:rPr>
-          <w:rFonts w:hint="cs"/>
           <w:sz w:val="36"/>
           <w:szCs w:val="28"/>
           <w:rtl/>
@@ -143,7 +141,6 @@
         <w:spacing w:line="240" w:lineRule="auto"/>
         <w:jc w:val="center"/>
         <w:rPr>
-          <w:rFonts w:hint="cs"/>
           <w:sz w:val="36"/>
           <w:szCs w:val="28"/>
           <w:rtl/>
@@ -192,7 +189,6 @@
         <w:spacing w:line="240" w:lineRule="auto"/>
         <w:jc w:val="center"/>
         <w:rPr>
-          <w:rFonts w:hint="cs"/>
           <w:sz w:val="36"/>
           <w:szCs w:val="28"/>
           <w:rtl/>
@@ -240,7 +236,6 @@
       <w:pPr>
         <w:jc w:val="center"/>
         <w:rPr>
-          <w:rFonts w:hint="cs"/>
           <w:rtl/>
           <w:lang w:bidi="fa-IR"/>
         </w:rPr>
@@ -250,7 +245,6 @@
       <w:pPr>
         <w:jc w:val="center"/>
         <w:rPr>
-          <w:rFonts w:hint="cs"/>
           <w:rtl/>
           <w:lang w:bidi="fa-IR"/>
         </w:rPr>
@@ -303,7 +297,6 @@
     <w:p>
       <w:pPr>
         <w:rPr>
-          <w:rFonts w:hint="cs"/>
           <w:b/>
           <w:bCs/>
           <w:i/>
@@ -318,7 +311,6 @@
     <w:p>
       <w:pPr>
         <w:rPr>
-          <w:rFonts w:hint="cs"/>
           <w:b/>
           <w:bCs/>
           <w:i/>
@@ -333,7 +325,6 @@
     <w:p>
       <w:pPr>
         <w:rPr>
-          <w:rFonts w:hint="cs"/>
           <w:b/>
           <w:bCs/>
           <w:i/>
@@ -348,7 +339,6 @@
     <w:p>
       <w:pPr>
         <w:rPr>
-          <w:rFonts w:hint="cs"/>
           <w:b/>
           <w:bCs/>
           <w:i/>
@@ -363,7 +353,6 @@
     <w:p>
       <w:pPr>
         <w:rPr>
-          <w:rFonts w:hint="cs"/>
           <w:b/>
           <w:bCs/>
           <w:i/>
@@ -378,7 +367,6 @@
     <w:p>
       <w:pPr>
         <w:rPr>
-          <w:rFonts w:hint="cs"/>
           <w:b/>
           <w:bCs/>
           <w:i/>
@@ -393,7 +381,6 @@
     <w:p>
       <w:pPr>
         <w:rPr>
-          <w:rFonts w:hint="cs"/>
           <w:b/>
           <w:bCs/>
           <w:i/>
@@ -408,7 +395,6 @@
     <w:p>
       <w:pPr>
         <w:rPr>
-          <w:rFonts w:hint="cs"/>
           <w:b/>
           <w:bCs/>
           <w:i/>
@@ -423,7 +409,6 @@
     <w:p>
       <w:pPr>
         <w:rPr>
-          <w:rFonts w:hint="cs"/>
           <w:b/>
           <w:bCs/>
           <w:i/>
@@ -438,7 +423,6 @@
     <w:p>
       <w:pPr>
         <w:rPr>
-          <w:rFonts w:hint="cs"/>
           <w:b/>
           <w:bCs/>
           <w:i/>
@@ -453,7 +437,6 @@
     <w:p>
       <w:pPr>
         <w:rPr>
-          <w:rFonts w:hint="cs"/>
           <w:b/>
           <w:bCs/>
           <w:i/>
@@ -468,7 +451,6 @@
     <w:p>
       <w:pPr>
         <w:rPr>
-          <w:rFonts w:hint="cs"/>
           <w:b/>
           <w:bCs/>
           <w:i/>
@@ -483,7 +465,6 @@
     <w:p>
       <w:pPr>
         <w:rPr>
-          <w:rFonts w:hint="cs"/>
           <w:b/>
           <w:bCs/>
           <w:i/>
@@ -498,7 +479,6 @@
     <w:p>
       <w:pPr>
         <w:rPr>
-          <w:rFonts w:hint="cs"/>
           <w:b/>
           <w:bCs/>
           <w:i/>
@@ -514,7 +494,6 @@
       <w:pPr>
         <w:jc w:val="center"/>
         <w:rPr>
-          <w:rFonts w:hint="cs"/>
           <w:rtl/>
           <w:lang w:bidi="fa-IR"/>
         </w:rPr>
@@ -527,7 +506,7 @@
         </w:rPr>
         <w:lastRenderedPageBreak/>
         <w:drawing>
-          <wp:inline distT="0" distB="0" distL="0" distR="0" wp14:anchorId="60546F81" wp14:editId="22469915">
+          <wp:inline distT="0" distB="0" distL="0" distR="0" wp14:anchorId="4FA8280E" wp14:editId="0115923B">
             <wp:extent cx="2055467" cy="2598420"/>
             <wp:effectExtent l="0" t="0" r="2540" b="0"/>
             <wp:docPr id="7" name="Picture 7"/>
@@ -580,7 +559,6 @@
       <w:pPr>
         <w:jc w:val="center"/>
         <w:rPr>
-          <w:rFonts w:hint="cs"/>
           <w:sz w:val="36"/>
           <w:szCs w:val="28"/>
           <w:rtl/>
@@ -652,7 +630,6 @@
         <w:spacing w:after="0" w:line="360" w:lineRule="auto"/>
         <w:jc w:val="center"/>
         <w:rPr>
-          <w:rFonts w:hint="cs"/>
           <w:sz w:val="36"/>
           <w:szCs w:val="28"/>
           <w:rtl/>
@@ -701,7 +678,6 @@
         <w:spacing w:after="0" w:line="360" w:lineRule="auto"/>
         <w:jc w:val="center"/>
         <w:rPr>
-          <w:rFonts w:hint="cs"/>
           <w:sz w:val="36"/>
           <w:szCs w:val="28"/>
           <w:rtl/>
@@ -750,7 +726,6 @@
         <w:spacing w:after="0" w:line="360" w:lineRule="auto"/>
         <w:jc w:val="center"/>
         <w:rPr>
-          <w:rFonts w:hint="cs"/>
           <w:sz w:val="36"/>
           <w:szCs w:val="28"/>
           <w:rtl/>
@@ -773,7 +748,6 @@
         <w:spacing w:after="0" w:line="360" w:lineRule="auto"/>
         <w:jc w:val="center"/>
         <w:rPr>
-          <w:rFonts w:hint="cs"/>
           <w:b/>
           <w:bCs/>
           <w:sz w:val="36"/>
@@ -807,7 +781,6 @@
       <w:pPr>
         <w:jc w:val="center"/>
         <w:rPr>
-          <w:rFonts w:hint="cs"/>
           <w:rtl/>
           <w:lang w:bidi="fa-IR"/>
         </w:rPr>
@@ -950,7 +923,6 @@
     </w:p>
     <w:p>
       <w:pPr>
-        <w:bidi w:val="0"/>
         <w:rPr>
           <w:lang w:bidi="fa-IR"/>
         </w:rPr>
@@ -966,8 +938,9 @@
       <w:pPr>
         <w:pStyle w:val="Heading1"/>
         <w:rPr>
-          <w:rFonts w:asciiTheme="minorHAnsi" w:hAnsiTheme="minorHAnsi" w:cs="B Nazanin"/>
+          <w:rFonts w:cs="B Nazanin" w:hint="cs"/>
           <w:szCs w:val="36"/>
+          <w:rtl/>
         </w:rPr>
       </w:pPr>
       <w:bookmarkStart w:id="0" w:name="_Toc502626634"/>
@@ -996,29 +969,44 @@
         <w:t xml:space="preserve"> </w:t>
       </w:r>
     </w:p>
+    <w:p/>
     <w:p>
       <w:pPr>
-        <w:rPr>
-          <w:szCs w:val="28"/>
+        <w:autoSpaceDE w:val="0"/>
+        <w:autoSpaceDN w:val="0"/>
+        <w:adjustRightInd w:val="0"/>
+        <w:rPr>
+          <w:rFonts w:hAnsiTheme="minorHAnsi" w:hint="cs"/>
+          <w:szCs w:val="28"/>
+          <w:rtl/>
         </w:rPr>
       </w:pPr>
       <w:r>
         <w:rPr>
-          <w:rFonts w:hint="cs"/>
-          <w:szCs w:val="28"/>
-          <w:rtl/>
-        </w:rPr>
-        <w:t xml:space="preserve">   اینترنت</w:t>
-      </w:r>
-      <w:r>
-        <w:rPr>
-          <w:szCs w:val="28"/>
-        </w:rPr>
-        <w:t xml:space="preserve"> </w:t>
-      </w:r>
-      <w:r>
-        <w:rPr>
-          <w:rFonts w:hint="cs"/>
+          <w:rFonts w:hAnsiTheme="minorHAnsi" w:hint="cs"/>
+          <w:szCs w:val="28"/>
+          <w:rtl/>
+        </w:rPr>
+        <w:t xml:space="preserve">   </w:t>
+      </w:r>
+      <w:r>
+        <w:rPr>
+          <w:rFonts w:hAnsiTheme="minorHAnsi" w:hint="cs"/>
+          <w:szCs w:val="28"/>
+          <w:rtl/>
+        </w:rPr>
+        <w:t>اینترنت</w:t>
+      </w:r>
+      <w:r>
+        <w:rPr>
+          <w:rFonts w:hAnsiTheme="minorHAnsi"/>
+          <w:szCs w:val="28"/>
+        </w:rPr>
+        <w:t xml:space="preserve"> </w:t>
+      </w:r>
+      <w:r>
+        <w:rPr>
+          <w:rFonts w:hAnsiTheme="minorHAnsi" w:hint="cs"/>
           <w:szCs w:val="28"/>
           <w:rtl/>
         </w:rPr>
@@ -1026,13 +1014,14 @@
       </w:r>
       <w:r>
         <w:rPr>
-          <w:szCs w:val="28"/>
-        </w:rPr>
-        <w:t xml:space="preserve"> </w:t>
-      </w:r>
-      <w:r>
-        <w:rPr>
-          <w:rFonts w:hint="cs"/>
+          <w:rFonts w:hAnsiTheme="minorHAnsi"/>
+          <w:szCs w:val="28"/>
+        </w:rPr>
+        <w:t xml:space="preserve"> </w:t>
+      </w:r>
+      <w:r>
+        <w:rPr>
+          <w:rFonts w:hAnsiTheme="minorHAnsi" w:hint="cs"/>
           <w:szCs w:val="28"/>
           <w:rtl/>
         </w:rPr>
@@ -1040,13 +1029,14 @@
       </w:r>
       <w:r>
         <w:rPr>
-          <w:szCs w:val="28"/>
-        </w:rPr>
-        <w:t xml:space="preserve"> </w:t>
-      </w:r>
-      <w:r>
-        <w:rPr>
-          <w:rFonts w:hint="cs"/>
+          <w:rFonts w:hAnsiTheme="minorHAnsi"/>
+          <w:szCs w:val="28"/>
+        </w:rPr>
+        <w:t xml:space="preserve"> </w:t>
+      </w:r>
+      <w:r>
+        <w:rPr>
+          <w:rFonts w:hAnsiTheme="minorHAnsi" w:hint="cs"/>
           <w:szCs w:val="28"/>
           <w:rtl/>
         </w:rPr>
@@ -1054,13 +1044,14 @@
       </w:r>
       <w:r>
         <w:rPr>
-          <w:szCs w:val="28"/>
-        </w:rPr>
-        <w:t xml:space="preserve"> </w:t>
-      </w:r>
-      <w:r>
-        <w:rPr>
-          <w:rFonts w:hint="cs"/>
+          <w:rFonts w:hAnsiTheme="minorHAnsi"/>
+          <w:szCs w:val="28"/>
+        </w:rPr>
+        <w:t xml:space="preserve"> </w:t>
+      </w:r>
+      <w:r>
+        <w:rPr>
+          <w:rFonts w:hAnsiTheme="minorHAnsi" w:hint="cs"/>
           <w:szCs w:val="28"/>
           <w:rtl/>
         </w:rPr>
@@ -1068,13 +1059,14 @@
       </w:r>
       <w:r>
         <w:rPr>
-          <w:szCs w:val="28"/>
-        </w:rPr>
-        <w:t xml:space="preserve"> </w:t>
-      </w:r>
-      <w:r>
-        <w:rPr>
-          <w:rFonts w:hint="cs"/>
+          <w:rFonts w:hAnsiTheme="minorHAnsi"/>
+          <w:szCs w:val="28"/>
+        </w:rPr>
+        <w:t xml:space="preserve"> </w:t>
+      </w:r>
+      <w:r>
+        <w:rPr>
+          <w:rFonts w:hAnsiTheme="minorHAnsi" w:hint="cs"/>
           <w:szCs w:val="28"/>
           <w:rtl/>
         </w:rPr>
@@ -1082,13 +1074,14 @@
       </w:r>
       <w:r>
         <w:rPr>
-          <w:szCs w:val="28"/>
-        </w:rPr>
-        <w:t xml:space="preserve"> </w:t>
-      </w:r>
-      <w:r>
-        <w:rPr>
-          <w:rFonts w:hint="cs"/>
+          <w:rFonts w:hAnsiTheme="minorHAnsi"/>
+          <w:szCs w:val="28"/>
+        </w:rPr>
+        <w:t xml:space="preserve"> </w:t>
+      </w:r>
+      <w:r>
+        <w:rPr>
+          <w:rFonts w:hAnsiTheme="minorHAnsi" w:hint="cs"/>
           <w:szCs w:val="28"/>
           <w:rtl/>
         </w:rPr>
@@ -1096,13 +1089,14 @@
       </w:r>
       <w:r>
         <w:rPr>
-          <w:szCs w:val="28"/>
-        </w:rPr>
-        <w:t xml:space="preserve"> </w:t>
-      </w:r>
-      <w:r>
-        <w:rPr>
-          <w:rFonts w:hint="cs"/>
+          <w:rFonts w:hAnsiTheme="minorHAnsi"/>
+          <w:szCs w:val="28"/>
+        </w:rPr>
+        <w:t xml:space="preserve"> </w:t>
+      </w:r>
+      <w:r>
+        <w:rPr>
+          <w:rFonts w:hAnsiTheme="minorHAnsi" w:hint="cs"/>
           <w:szCs w:val="28"/>
           <w:rtl/>
         </w:rPr>
@@ -1110,13 +1104,14 @@
       </w:r>
       <w:r>
         <w:rPr>
-          <w:szCs w:val="28"/>
-        </w:rPr>
-        <w:t xml:space="preserve"> </w:t>
-      </w:r>
-      <w:r>
-        <w:rPr>
-          <w:rFonts w:hint="cs"/>
+          <w:rFonts w:hAnsiTheme="minorHAnsi"/>
+          <w:szCs w:val="28"/>
+        </w:rPr>
+        <w:t xml:space="preserve"> </w:t>
+      </w:r>
+      <w:r>
+        <w:rPr>
+          <w:rFonts w:hAnsiTheme="minorHAnsi" w:hint="cs"/>
           <w:szCs w:val="28"/>
           <w:rtl/>
         </w:rPr>
@@ -1124,13 +1119,14 @@
       </w:r>
       <w:r>
         <w:rPr>
-          <w:szCs w:val="28"/>
-        </w:rPr>
-        <w:t xml:space="preserve"> </w:t>
-      </w:r>
-      <w:r>
-        <w:rPr>
-          <w:rFonts w:hint="cs"/>
+          <w:rFonts w:hAnsiTheme="minorHAnsi"/>
+          <w:szCs w:val="28"/>
+        </w:rPr>
+        <w:t xml:space="preserve"> </w:t>
+      </w:r>
+      <w:r>
+        <w:rPr>
+          <w:rFonts w:hAnsiTheme="minorHAnsi" w:hint="cs"/>
           <w:szCs w:val="28"/>
           <w:rtl/>
         </w:rPr>
@@ -1138,13 +1134,14 @@
       </w:r>
       <w:r>
         <w:rPr>
-          <w:szCs w:val="28"/>
-        </w:rPr>
-        <w:t xml:space="preserve"> </w:t>
-      </w:r>
-      <w:r>
-        <w:rPr>
-          <w:rFonts w:hint="cs"/>
+          <w:rFonts w:hAnsiTheme="minorHAnsi"/>
+          <w:szCs w:val="28"/>
+        </w:rPr>
+        <w:t xml:space="preserve"> </w:t>
+      </w:r>
+      <w:r>
+        <w:rPr>
+          <w:rFonts w:hAnsiTheme="minorHAnsi" w:hint="cs"/>
           <w:szCs w:val="28"/>
           <w:rtl/>
         </w:rPr>
@@ -1152,13 +1149,14 @@
       </w:r>
       <w:r>
         <w:rPr>
-          <w:szCs w:val="28"/>
-        </w:rPr>
-        <w:t xml:space="preserve"> </w:t>
-      </w:r>
-      <w:r>
-        <w:rPr>
-          <w:rFonts w:hint="cs"/>
+          <w:rFonts w:hAnsiTheme="minorHAnsi"/>
+          <w:szCs w:val="28"/>
+        </w:rPr>
+        <w:t xml:space="preserve"> </w:t>
+      </w:r>
+      <w:r>
+        <w:rPr>
+          <w:rFonts w:hAnsiTheme="minorHAnsi" w:hint="cs"/>
           <w:szCs w:val="28"/>
           <w:rtl/>
         </w:rPr>
@@ -1166,13 +1164,14 @@
       </w:r>
       <w:r>
         <w:rPr>
-          <w:szCs w:val="28"/>
-        </w:rPr>
-        <w:t xml:space="preserve"> </w:t>
-      </w:r>
-      <w:r>
-        <w:rPr>
-          <w:rFonts w:hint="cs"/>
+          <w:rFonts w:hAnsiTheme="minorHAnsi"/>
+          <w:szCs w:val="28"/>
+        </w:rPr>
+        <w:t xml:space="preserve"> </w:t>
+      </w:r>
+      <w:r>
+        <w:rPr>
+          <w:rFonts w:hAnsiTheme="minorHAnsi" w:hint="cs"/>
           <w:szCs w:val="28"/>
           <w:rtl/>
         </w:rPr>
@@ -1180,13 +1179,14 @@
       </w:r>
       <w:r>
         <w:rPr>
-          <w:szCs w:val="28"/>
-        </w:rPr>
-        <w:t xml:space="preserve"> </w:t>
-      </w:r>
-      <w:r>
-        <w:rPr>
-          <w:rFonts w:hint="cs"/>
+          <w:rFonts w:hAnsiTheme="minorHAnsi"/>
+          <w:szCs w:val="28"/>
+        </w:rPr>
+        <w:t xml:space="preserve"> </w:t>
+      </w:r>
+      <w:r>
+        <w:rPr>
+          <w:rFonts w:hAnsiTheme="minorHAnsi" w:hint="cs"/>
           <w:szCs w:val="28"/>
           <w:rtl/>
         </w:rPr>
@@ -1201,7 +1201,7 @@
       </w:r>
       <w:r>
         <w:rPr>
-          <w:rFonts w:hint="cs"/>
+          <w:rFonts w:hAnsiTheme="minorHAnsi" w:hint="cs"/>
           <w:szCs w:val="28"/>
           <w:rtl/>
         </w:rPr>
@@ -1209,13 +1209,14 @@
       </w:r>
       <w:r>
         <w:rPr>
-          <w:szCs w:val="28"/>
-        </w:rPr>
-        <w:t xml:space="preserve"> </w:t>
-      </w:r>
-      <w:r>
-        <w:rPr>
-          <w:rFonts w:hint="cs"/>
+          <w:rFonts w:hAnsiTheme="minorHAnsi"/>
+          <w:szCs w:val="28"/>
+        </w:rPr>
+        <w:t xml:space="preserve"> </w:t>
+      </w:r>
+      <w:r>
+        <w:rPr>
+          <w:rFonts w:hAnsiTheme="minorHAnsi" w:hint="cs"/>
           <w:szCs w:val="28"/>
           <w:rtl/>
         </w:rPr>
@@ -1223,13 +1224,14 @@
       </w:r>
       <w:r>
         <w:rPr>
-          <w:szCs w:val="28"/>
-        </w:rPr>
-        <w:t xml:space="preserve"> </w:t>
-      </w:r>
-      <w:r>
-        <w:rPr>
-          <w:rFonts w:hint="cs"/>
+          <w:rFonts w:hAnsiTheme="minorHAnsi"/>
+          <w:szCs w:val="28"/>
+        </w:rPr>
+        <w:t xml:space="preserve"> </w:t>
+      </w:r>
+      <w:r>
+        <w:rPr>
+          <w:rFonts w:hAnsiTheme="minorHAnsi" w:hint="cs"/>
           <w:szCs w:val="28"/>
           <w:rtl/>
         </w:rPr>
@@ -1237,13 +1239,14 @@
       </w:r>
       <w:r>
         <w:rPr>
-          <w:szCs w:val="28"/>
-        </w:rPr>
-        <w:t xml:space="preserve"> </w:t>
-      </w:r>
-      <w:r>
-        <w:rPr>
-          <w:rFonts w:hint="cs"/>
+          <w:rFonts w:hAnsiTheme="minorHAnsi"/>
+          <w:szCs w:val="28"/>
+        </w:rPr>
+        <w:t xml:space="preserve"> </w:t>
+      </w:r>
+      <w:r>
+        <w:rPr>
+          <w:rFonts w:hAnsiTheme="minorHAnsi" w:hint="cs"/>
           <w:szCs w:val="28"/>
           <w:rtl/>
         </w:rPr>
@@ -1251,13 +1254,14 @@
       </w:r>
       <w:r>
         <w:rPr>
-          <w:szCs w:val="28"/>
-        </w:rPr>
-        <w:t xml:space="preserve"> </w:t>
-      </w:r>
-      <w:r>
-        <w:rPr>
-          <w:rFonts w:hint="cs"/>
+          <w:rFonts w:hAnsiTheme="minorHAnsi"/>
+          <w:szCs w:val="28"/>
+        </w:rPr>
+        <w:t xml:space="preserve"> </w:t>
+      </w:r>
+      <w:r>
+        <w:rPr>
+          <w:rFonts w:hAnsiTheme="minorHAnsi" w:hint="cs"/>
           <w:szCs w:val="28"/>
           <w:rtl/>
         </w:rPr>
@@ -1266,8 +1270,662 @@
       <w:r>
         <w:rPr>
           <w:szCs w:val="28"/>
-        </w:rPr>
-        <w:t xml:space="preserve"> </w:t>
+          <w:rtl/>
+        </w:rPr>
+        <w:softHyphen/>
+      </w:r>
+      <w:r>
+        <w:rPr>
+          <w:rFonts w:hint="cs"/>
+          <w:szCs w:val="28"/>
+          <w:rtl/>
+        </w:rPr>
+        <w:t>ها</w:t>
+      </w:r>
+      <w:r>
+        <w:rPr>
+          <w:rFonts w:hAnsiTheme="minorHAnsi" w:hint="cs"/>
+          <w:szCs w:val="28"/>
+          <w:rtl/>
+        </w:rPr>
+        <w:t>ی</w:t>
+      </w:r>
+      <w:r>
+        <w:rPr>
+          <w:rFonts w:hAnsiTheme="minorHAnsi"/>
+          <w:szCs w:val="28"/>
+        </w:rPr>
+        <w:t xml:space="preserve"> </w:t>
+      </w:r>
+      <w:r>
+        <w:rPr>
+          <w:rFonts w:hAnsiTheme="minorHAnsi" w:hint="cs"/>
+          <w:szCs w:val="28"/>
+          <w:rtl/>
+        </w:rPr>
+        <w:t>دنیای</w:t>
+      </w:r>
+      <w:r>
+        <w:rPr>
+          <w:rFonts w:hAnsiTheme="minorHAnsi"/>
+          <w:szCs w:val="28"/>
+        </w:rPr>
+        <w:t xml:space="preserve"> </w:t>
+      </w:r>
+      <w:r>
+        <w:rPr>
+          <w:rFonts w:hAnsiTheme="minorHAnsi" w:hint="cs"/>
+          <w:szCs w:val="28"/>
+          <w:rtl/>
+        </w:rPr>
+        <w:t>واقعی</w:t>
+      </w:r>
+      <w:r>
+        <w:rPr>
+          <w:rFonts w:hAnsiTheme="minorHAnsi"/>
+          <w:szCs w:val="28"/>
+        </w:rPr>
+        <w:t xml:space="preserve"> </w:t>
+      </w:r>
+      <w:r>
+        <w:rPr>
+          <w:rFonts w:hAnsiTheme="minorHAnsi" w:hint="cs"/>
+          <w:szCs w:val="28"/>
+          <w:rtl/>
+        </w:rPr>
+        <w:t>متصل</w:t>
+      </w:r>
+      <w:r>
+        <w:rPr>
+          <w:rFonts w:hAnsiTheme="minorHAnsi"/>
+          <w:szCs w:val="28"/>
+        </w:rPr>
+        <w:t xml:space="preserve"> </w:t>
+      </w:r>
+      <w:r>
+        <w:rPr>
+          <w:rFonts w:hAnsiTheme="minorHAnsi" w:hint="cs"/>
+          <w:szCs w:val="28"/>
+          <w:rtl/>
+        </w:rPr>
+        <w:t>هستند؛</w:t>
+      </w:r>
+      <w:r>
+        <w:rPr>
+          <w:rFonts w:hAnsiTheme="minorHAnsi"/>
+          <w:szCs w:val="28"/>
+        </w:rPr>
+        <w:t xml:space="preserve"> </w:t>
+      </w:r>
+      <w:r>
+        <w:rPr>
+          <w:rFonts w:hAnsiTheme="minorHAnsi" w:hint="cs"/>
+          <w:szCs w:val="28"/>
+          <w:rtl/>
+        </w:rPr>
+        <w:t>اشیاء</w:t>
+      </w:r>
+      <w:r>
+        <w:rPr>
+          <w:rFonts w:hAnsiTheme="minorHAnsi"/>
+          <w:szCs w:val="28"/>
+        </w:rPr>
+        <w:t xml:space="preserve"> </w:t>
+      </w:r>
+      <w:r>
+        <w:rPr>
+          <w:rFonts w:hAnsiTheme="minorHAnsi" w:hint="cs"/>
+          <w:szCs w:val="28"/>
+          <w:rtl/>
+        </w:rPr>
+        <w:t>شامل</w:t>
+      </w:r>
+      <w:r>
+        <w:rPr>
+          <w:rFonts w:hAnsiTheme="minorHAnsi" w:hint="cs"/>
+          <w:szCs w:val="28"/>
+          <w:rtl/>
+        </w:rPr>
+        <w:t xml:space="preserve"> تمام عناصر</w:t>
+      </w:r>
+      <w:r>
+        <w:rPr>
+          <w:rFonts w:hAnsiTheme="minorHAnsi"/>
+          <w:szCs w:val="28"/>
+        </w:rPr>
+        <w:t xml:space="preserve"> </w:t>
+      </w:r>
+      <w:r>
+        <w:rPr>
+          <w:rFonts w:hAnsiTheme="minorHAnsi" w:hint="cs"/>
+          <w:szCs w:val="28"/>
+          <w:rtl/>
+        </w:rPr>
+        <w:t>موجود</w:t>
+      </w:r>
+      <w:r>
+        <w:rPr>
+          <w:rFonts w:hAnsiTheme="minorHAnsi" w:hint="cs"/>
+          <w:szCs w:val="28"/>
+          <w:rtl/>
+        </w:rPr>
+        <w:t xml:space="preserve"> در یک خانه هوشمند همانند:</w:t>
+      </w:r>
+      <w:r>
+        <w:rPr>
+          <w:rFonts w:hAnsiTheme="minorHAnsi"/>
+          <w:szCs w:val="28"/>
+        </w:rPr>
+        <w:t xml:space="preserve"> </w:t>
+      </w:r>
+      <w:r>
+        <w:rPr>
+          <w:rFonts w:hAnsiTheme="minorHAnsi" w:hint="cs"/>
+          <w:szCs w:val="28"/>
+          <w:rtl/>
+        </w:rPr>
+        <w:t>وسایل</w:t>
+      </w:r>
+      <w:r>
+        <w:rPr>
+          <w:rFonts w:hAnsiTheme="minorHAnsi"/>
+          <w:szCs w:val="28"/>
+        </w:rPr>
+        <w:t xml:space="preserve"> </w:t>
+      </w:r>
+      <w:r>
+        <w:rPr>
+          <w:rFonts w:hAnsiTheme="minorHAnsi" w:hint="cs"/>
+          <w:szCs w:val="28"/>
+          <w:rtl/>
+        </w:rPr>
+        <w:t>برقی</w:t>
+      </w:r>
+      <w:r>
+        <w:rPr>
+          <w:rFonts w:hAnsiTheme="minorHAnsi"/>
+          <w:szCs w:val="28"/>
+        </w:rPr>
+        <w:t xml:space="preserve"> </w:t>
+      </w:r>
+      <w:r>
+        <w:rPr>
+          <w:rFonts w:hAnsiTheme="minorHAnsi" w:hint="cs"/>
+          <w:szCs w:val="28"/>
+          <w:rtl/>
+        </w:rPr>
+        <w:t>خانگی،</w:t>
+      </w:r>
+      <w:r>
+        <w:rPr>
+          <w:rFonts w:hAnsiTheme="minorHAnsi" w:hint="cs"/>
+          <w:szCs w:val="28"/>
+          <w:rtl/>
+        </w:rPr>
+        <w:t xml:space="preserve"> </w:t>
+      </w:r>
+      <w:r>
+        <w:rPr>
+          <w:rFonts w:hAnsiTheme="minorHAnsi" w:hint="cs"/>
+          <w:szCs w:val="28"/>
+          <w:rtl/>
+        </w:rPr>
+        <w:t>ابزار،</w:t>
+      </w:r>
+      <w:r>
+        <w:rPr>
+          <w:rFonts w:hAnsiTheme="minorHAnsi" w:hint="cs"/>
+          <w:szCs w:val="28"/>
+          <w:rtl/>
+          <w:lang w:bidi="fa-IR"/>
+        </w:rPr>
+        <w:t xml:space="preserve"> </w:t>
+      </w:r>
+      <w:r>
+        <w:rPr>
+          <w:rFonts w:hAnsiTheme="minorHAnsi" w:hint="cs"/>
+          <w:szCs w:val="28"/>
+          <w:rtl/>
+        </w:rPr>
+        <w:t>وسایل</w:t>
+      </w:r>
+      <w:r>
+        <w:rPr>
+          <w:rFonts w:hAnsiTheme="minorHAnsi"/>
+          <w:szCs w:val="28"/>
+        </w:rPr>
+        <w:t xml:space="preserve"> </w:t>
+      </w:r>
+      <w:r>
+        <w:rPr>
+          <w:rFonts w:hAnsiTheme="minorHAnsi" w:hint="cs"/>
+          <w:szCs w:val="28"/>
+          <w:rtl/>
+        </w:rPr>
+        <w:t>اسباب</w:t>
+      </w:r>
+      <w:r>
+        <w:rPr>
+          <w:rFonts w:hAnsiTheme="minorHAnsi"/>
+          <w:szCs w:val="28"/>
+        </w:rPr>
+        <w:t xml:space="preserve"> </w:t>
+      </w:r>
+      <w:r>
+        <w:rPr>
+          <w:rFonts w:hAnsiTheme="minorHAnsi" w:hint="cs"/>
+          <w:szCs w:val="28"/>
+          <w:rtl/>
+        </w:rPr>
+        <w:t>بازی</w:t>
+      </w:r>
+      <w:r>
+        <w:rPr>
+          <w:rFonts w:hAnsiTheme="minorHAnsi"/>
+          <w:szCs w:val="28"/>
+        </w:rPr>
+        <w:t xml:space="preserve"> </w:t>
+      </w:r>
+      <w:r>
+        <w:rPr>
+          <w:rFonts w:hAnsiTheme="minorHAnsi" w:hint="cs"/>
+          <w:szCs w:val="28"/>
+          <w:rtl/>
+        </w:rPr>
+        <w:t>و</w:t>
+      </w:r>
+      <w:r>
+        <w:rPr>
+          <w:rFonts w:hAnsiTheme="minorHAnsi"/>
+          <w:szCs w:val="28"/>
+        </w:rPr>
+        <w:t xml:space="preserve"> </w:t>
+      </w:r>
+      <w:r>
+        <w:rPr>
+          <w:rFonts w:hAnsiTheme="minorHAnsi" w:hint="cs"/>
+          <w:szCs w:val="28"/>
+          <w:rtl/>
+        </w:rPr>
+        <w:t>هر</w:t>
+      </w:r>
+      <w:r>
+        <w:rPr>
+          <w:rFonts w:hAnsiTheme="minorHAnsi"/>
+          <w:szCs w:val="28"/>
+        </w:rPr>
+        <w:t xml:space="preserve"> </w:t>
+      </w:r>
+      <w:r>
+        <w:rPr>
+          <w:rFonts w:hAnsiTheme="minorHAnsi" w:hint="cs"/>
+          <w:szCs w:val="28"/>
+          <w:rtl/>
+        </w:rPr>
+        <w:t>وسیله</w:t>
+      </w:r>
+      <w:r>
+        <w:rPr>
+          <w:rFonts w:hAnsiTheme="minorHAnsi"/>
+          <w:szCs w:val="28"/>
+        </w:rPr>
+        <w:t xml:space="preserve"> </w:t>
+      </w:r>
+      <w:r>
+        <w:rPr>
+          <w:rFonts w:hAnsiTheme="minorHAnsi" w:hint="cs"/>
+          <w:szCs w:val="28"/>
+          <w:rtl/>
+        </w:rPr>
+        <w:t>ای</w:t>
+      </w:r>
+      <w:r>
+        <w:rPr>
+          <w:rFonts w:hAnsiTheme="minorHAnsi"/>
+          <w:szCs w:val="28"/>
+        </w:rPr>
+        <w:t xml:space="preserve"> </w:t>
+      </w:r>
+      <w:r>
+        <w:rPr>
+          <w:rFonts w:hAnsiTheme="minorHAnsi" w:hint="cs"/>
+          <w:szCs w:val="28"/>
+          <w:rtl/>
+        </w:rPr>
+        <w:t>که</w:t>
+      </w:r>
+      <w:r>
+        <w:rPr>
+          <w:rFonts w:hAnsiTheme="minorHAnsi"/>
+          <w:szCs w:val="28"/>
+        </w:rPr>
+        <w:t xml:space="preserve"> </w:t>
+      </w:r>
+      <w:r>
+        <w:rPr>
+          <w:rFonts w:hAnsiTheme="minorHAnsi" w:hint="cs"/>
+          <w:szCs w:val="28"/>
+          <w:rtl/>
+        </w:rPr>
+        <w:t>قابلیت</w:t>
+      </w:r>
+      <w:r>
+        <w:rPr>
+          <w:rFonts w:hAnsiTheme="minorHAnsi"/>
+          <w:szCs w:val="28"/>
+        </w:rPr>
+        <w:t xml:space="preserve"> </w:t>
+      </w:r>
+      <w:r>
+        <w:rPr>
+          <w:rFonts w:hAnsiTheme="minorHAnsi" w:hint="cs"/>
+          <w:szCs w:val="28"/>
+          <w:rtl/>
+        </w:rPr>
+        <w:t>متصل</w:t>
+      </w:r>
+      <w:r>
+        <w:rPr>
+          <w:rFonts w:hAnsiTheme="minorHAnsi"/>
+          <w:szCs w:val="28"/>
+        </w:rPr>
+        <w:t xml:space="preserve"> </w:t>
+      </w:r>
+      <w:r>
+        <w:rPr>
+          <w:rFonts w:hAnsiTheme="minorHAnsi" w:hint="cs"/>
+          <w:szCs w:val="28"/>
+          <w:rtl/>
+        </w:rPr>
+        <w:t>شدن</w:t>
+      </w:r>
+      <w:r>
+        <w:rPr>
+          <w:rFonts w:hAnsiTheme="minorHAnsi"/>
+          <w:szCs w:val="28"/>
+        </w:rPr>
+        <w:t xml:space="preserve"> </w:t>
+      </w:r>
+      <w:r>
+        <w:rPr>
+          <w:rFonts w:hAnsiTheme="minorHAnsi" w:hint="cs"/>
+          <w:szCs w:val="28"/>
+          <w:rtl/>
+        </w:rPr>
+        <w:t>به</w:t>
+      </w:r>
+      <w:r>
+        <w:rPr>
+          <w:rFonts w:hAnsiTheme="minorHAnsi"/>
+          <w:szCs w:val="28"/>
+        </w:rPr>
+        <w:t xml:space="preserve"> </w:t>
+      </w:r>
+      <w:r>
+        <w:rPr>
+          <w:rFonts w:hAnsiTheme="minorHAnsi" w:hint="cs"/>
+          <w:szCs w:val="28"/>
+          <w:rtl/>
+        </w:rPr>
+        <w:t>اینترنت</w:t>
+      </w:r>
+      <w:r>
+        <w:rPr>
+          <w:rFonts w:hAnsiTheme="minorHAnsi"/>
+          <w:szCs w:val="28"/>
+        </w:rPr>
+        <w:t xml:space="preserve"> </w:t>
+      </w:r>
+      <w:r>
+        <w:rPr>
+          <w:rFonts w:hAnsiTheme="minorHAnsi" w:hint="cs"/>
+          <w:szCs w:val="28"/>
+          <w:rtl/>
+        </w:rPr>
+        <w:t>را</w:t>
+      </w:r>
+      <w:r>
+        <w:rPr>
+          <w:rFonts w:hAnsiTheme="minorHAnsi"/>
+          <w:szCs w:val="28"/>
+        </w:rPr>
+        <w:t xml:space="preserve"> </w:t>
+      </w:r>
+      <w:r>
+        <w:rPr>
+          <w:rFonts w:hAnsiTheme="minorHAnsi" w:hint="cs"/>
+          <w:szCs w:val="28"/>
+          <w:rtl/>
+        </w:rPr>
+        <w:t>داشته</w:t>
+      </w:r>
+      <w:r>
+        <w:rPr>
+          <w:rFonts w:hAnsiTheme="minorHAnsi"/>
+          <w:szCs w:val="28"/>
+        </w:rPr>
+        <w:t xml:space="preserve"> </w:t>
+      </w:r>
+      <w:r>
+        <w:rPr>
+          <w:rFonts w:hAnsiTheme="minorHAnsi" w:hint="cs"/>
+          <w:szCs w:val="28"/>
+          <w:rtl/>
+        </w:rPr>
+        <w:t>باشد</w:t>
+      </w:r>
+      <w:r>
+        <w:rPr>
+          <w:rFonts w:hAnsiTheme="minorHAnsi" w:hint="cs"/>
+          <w:szCs w:val="28"/>
+          <w:rtl/>
+        </w:rPr>
+        <w:t xml:space="preserve">، </w:t>
+      </w:r>
+      <w:r>
+        <w:rPr>
+          <w:rFonts w:hint="cs"/>
+          <w:szCs w:val="28"/>
+          <w:rtl/>
+        </w:rPr>
+        <w:t>می</w:t>
+      </w:r>
+      <w:r>
+        <w:rPr>
+          <w:szCs w:val="28"/>
+          <w:rtl/>
+        </w:rPr>
+        <w:softHyphen/>
+      </w:r>
+      <w:r>
+        <w:rPr>
+          <w:rFonts w:hint="cs"/>
+          <w:szCs w:val="28"/>
+          <w:rtl/>
+        </w:rPr>
+        <w:t>شود.</w:t>
+      </w:r>
+      <w:r>
+        <w:rPr>
+          <w:szCs w:val="28"/>
+        </w:rPr>
+        <w:t xml:space="preserve"> </w:t>
+      </w:r>
+    </w:p>
+    <w:p>
+      <w:pPr>
+        <w:autoSpaceDE w:val="0"/>
+        <w:autoSpaceDN w:val="0"/>
+        <w:adjustRightInd w:val="0"/>
+        <w:spacing w:after="0"/>
+        <w:rPr>
+          <w:rFonts w:hAnsiTheme="minorHAnsi"/>
+          <w:szCs w:val="28"/>
+        </w:rPr>
+      </w:pPr>
+      <w:r>
+        <w:rPr>
+          <w:rFonts w:ascii="Times New Roman" w:hAnsi="Times New Roman" w:hint="cs"/>
+          <w:szCs w:val="28"/>
+          <w:rtl/>
+          <w:lang w:bidi="fa-IR"/>
+        </w:rPr>
+        <w:t xml:space="preserve"> </w:t>
+      </w:r>
+      <w:r>
+        <w:rPr>
+          <w:rFonts w:ascii="Times New Roman" w:hAnsi="Times New Roman" w:hint="cs"/>
+          <w:szCs w:val="28"/>
+          <w:rtl/>
+          <w:lang w:bidi="fa-IR"/>
+        </w:rPr>
+        <w:t xml:space="preserve"> </w:t>
+      </w:r>
+      <w:r>
+        <w:rPr>
+          <w:rFonts w:ascii="Times New Roman" w:hAnsi="Times New Roman" w:hint="cs"/>
+          <w:szCs w:val="28"/>
+          <w:rtl/>
+          <w:lang w:bidi="fa-IR"/>
+        </w:rPr>
+        <w:t xml:space="preserve">در این </w:t>
+      </w:r>
+      <w:r>
+        <w:rPr>
+          <w:rFonts w:ascii="Times New Roman" w:hAnsi="Times New Roman" w:hint="cs"/>
+          <w:szCs w:val="28"/>
+          <w:rtl/>
+          <w:lang w:bidi="fa-IR"/>
+        </w:rPr>
+        <w:t>گزارش</w:t>
+      </w:r>
+      <w:r>
+        <w:rPr>
+          <w:rFonts w:ascii="Times New Roman" w:hAnsi="Times New Roman" w:hint="cs"/>
+          <w:szCs w:val="28"/>
+          <w:rtl/>
+          <w:lang w:bidi="fa-IR"/>
+        </w:rPr>
+        <w:t xml:space="preserve"> </w:t>
+      </w:r>
+      <w:r>
+        <w:rPr>
+          <w:rFonts w:ascii="Times New Roman" w:hAnsi="Times New Roman" w:hint="cs"/>
+          <w:szCs w:val="28"/>
+          <w:rtl/>
+          <w:lang w:bidi="fa-IR"/>
+        </w:rPr>
+        <w:t>سعی شده است تا پس از</w:t>
+      </w:r>
+      <w:r>
+        <w:rPr>
+          <w:rFonts w:ascii="Times New Roman" w:hAnsi="Times New Roman" w:hint="cs"/>
+          <w:szCs w:val="28"/>
+          <w:rtl/>
+          <w:lang w:bidi="fa-IR"/>
+        </w:rPr>
+        <w:t xml:space="preserve"> بررسی</w:t>
+      </w:r>
+      <w:r>
+        <w:rPr>
+          <w:rFonts w:ascii="Times New Roman" w:hAnsi="Times New Roman" w:hint="cs"/>
+          <w:szCs w:val="28"/>
+          <w:rtl/>
+          <w:lang w:bidi="fa-IR"/>
+        </w:rPr>
+        <w:t xml:space="preserve"> مفاهیم پایه این حوزه همانند</w:t>
+      </w:r>
+      <w:r>
+        <w:rPr>
+          <w:rFonts w:ascii="Times New Roman" w:hAnsi="Times New Roman" w:hint="cs"/>
+          <w:szCs w:val="28"/>
+          <w:rtl/>
+          <w:lang w:bidi="fa-IR"/>
+        </w:rPr>
+        <w:t>:</w:t>
+      </w:r>
+      <w:r>
+        <w:rPr>
+          <w:rFonts w:ascii="Times New Roman" w:hAnsi="Times New Roman" w:hint="cs"/>
+          <w:szCs w:val="28"/>
+          <w:rtl/>
+          <w:lang w:bidi="fa-IR"/>
+        </w:rPr>
+        <w:t xml:space="preserve"> </w:t>
+      </w:r>
+      <w:r>
+        <w:rPr>
+          <w:rFonts w:hint="cs"/>
+          <w:szCs w:val="28"/>
+          <w:rtl/>
+        </w:rPr>
+        <w:t>اشیاء</w:t>
+      </w:r>
+      <w:r>
+        <w:rPr>
+          <w:rFonts w:hint="cs"/>
+          <w:szCs w:val="28"/>
+          <w:rtl/>
+        </w:rPr>
+        <w:t>،</w:t>
+      </w:r>
+      <w:r>
+        <w:rPr>
+          <w:szCs w:val="28"/>
+        </w:rPr>
+        <w:t xml:space="preserve"> </w:t>
+      </w:r>
+      <w:r>
+        <w:rPr>
+          <w:rFonts w:hint="cs"/>
+          <w:szCs w:val="28"/>
+          <w:rtl/>
+        </w:rPr>
+        <w:t>زیرساخت</w:t>
+      </w:r>
+      <w:r>
+        <w:rPr>
+          <w:szCs w:val="28"/>
+          <w:rtl/>
+        </w:rPr>
+        <w:softHyphen/>
+      </w:r>
+      <w:r>
+        <w:rPr>
+          <w:rFonts w:hint="cs"/>
+          <w:szCs w:val="28"/>
+          <w:rtl/>
+        </w:rPr>
+        <w:t>ها</w:t>
+      </w:r>
+      <w:r>
+        <w:rPr>
+          <w:rFonts w:hint="cs"/>
+          <w:szCs w:val="28"/>
+          <w:rtl/>
+        </w:rPr>
+        <w:t>ی موجود و</w:t>
+      </w:r>
+      <w:r>
+        <w:rPr>
+          <w:szCs w:val="28"/>
+        </w:rPr>
+        <w:t xml:space="preserve"> </w:t>
+      </w:r>
+      <w:r>
+        <w:rPr>
+          <w:rFonts w:hint="cs"/>
+          <w:szCs w:val="28"/>
+          <w:rtl/>
+        </w:rPr>
+        <w:t>پروتکل</w:t>
+      </w:r>
+      <w:r>
+        <w:rPr>
+          <w:szCs w:val="28"/>
+          <w:rtl/>
+        </w:rPr>
+        <w:softHyphen/>
       </w:r>
       <w:r>
         <w:rPr>
@@ -1289,49 +1947,43 @@
           <w:szCs w:val="28"/>
           <w:rtl/>
         </w:rPr>
-        <w:t>دنیای</w:t>
-      </w:r>
-      <w:r>
-        <w:rPr>
-          <w:szCs w:val="28"/>
-        </w:rPr>
-        <w:t xml:space="preserve"> </w:t>
-      </w:r>
-      <w:r>
-        <w:rPr>
-          <w:rFonts w:hint="cs"/>
-          <w:szCs w:val="28"/>
-          <w:rtl/>
-        </w:rPr>
-        <w:t>واقعی</w:t>
-      </w:r>
-      <w:r>
-        <w:rPr>
-          <w:szCs w:val="28"/>
-        </w:rPr>
-        <w:t xml:space="preserve"> </w:t>
-      </w:r>
-      <w:r>
-        <w:rPr>
-          <w:rFonts w:hint="cs"/>
-          <w:szCs w:val="28"/>
-          <w:rtl/>
-        </w:rPr>
-        <w:t>متصل</w:t>
-      </w:r>
-      <w:r>
-        <w:rPr>
-          <w:szCs w:val="28"/>
-        </w:rPr>
-        <w:t xml:space="preserve"> </w:t>
-      </w:r>
-      <w:r>
-        <w:rPr>
-          <w:rFonts w:hint="cs"/>
-          <w:szCs w:val="28"/>
-          <w:rtl/>
-        </w:rPr>
-        <w:t>هستند؛</w:t>
+        <w:t>استاندارد</w:t>
+      </w:r>
+      <w:r>
+        <w:rPr>
+          <w:szCs w:val="28"/>
+        </w:rPr>
+        <w:t xml:space="preserve"> </w:t>
+      </w:r>
+      <w:r>
+        <w:rPr>
+          <w:rFonts w:hint="cs"/>
+          <w:szCs w:val="28"/>
+          <w:rtl/>
+        </w:rPr>
+        <w:t>اتصال به</w:t>
+      </w:r>
+      <w:r>
+        <w:rPr>
+          <w:szCs w:val="28"/>
+        </w:rPr>
+        <w:t xml:space="preserve"> </w:t>
+      </w:r>
+      <w:r>
+        <w:rPr>
+          <w:rFonts w:hint="cs"/>
+          <w:szCs w:val="28"/>
+          <w:rtl/>
+        </w:rPr>
+        <w:t>اینترنت</w:t>
+      </w:r>
+      <w:r>
+        <w:rPr>
+          <w:rFonts w:hint="cs"/>
+          <w:szCs w:val="28"/>
+          <w:rtl/>
+        </w:rPr>
+        <w:t xml:space="preserve"> برای</w:t>
       </w:r>
       <w:r>
         <w:rPr>
@@ -1349,59 +2001,43 @@
       </w:r>
       <w:r>
         <w:rPr>
-          <w:szCs w:val="28"/>
-        </w:rPr>
-        <w:t xml:space="preserve"> </w:t>
-      </w:r>
-      <w:r>
-        <w:rPr>
-          <w:rFonts w:hint="cs"/>
-          <w:szCs w:val="28"/>
-          <w:rtl/>
-        </w:rPr>
-        <w:t>ممکن</w:t>
-      </w:r>
-      <w:r>
-        <w:rPr>
-          <w:szCs w:val="28"/>
-        </w:rPr>
-        <w:t xml:space="preserve"> </w:t>
-      </w:r>
-      <w:r>
-        <w:rPr>
-          <w:rFonts w:hint="cs"/>
-          <w:szCs w:val="28"/>
-          <w:rtl/>
-        </w:rPr>
-        <w:t>است</w:t>
-      </w:r>
-      <w:r>
-        <w:rPr>
-          <w:szCs w:val="28"/>
-        </w:rPr>
-        <w:t xml:space="preserve"> </w:t>
-      </w:r>
-      <w:r>
-        <w:rPr>
-          <w:rFonts w:hint="cs"/>
-          <w:szCs w:val="28"/>
-          <w:rtl/>
-        </w:rPr>
-        <w:t>شامل</w:t>
-      </w:r>
-      <w:r>
-        <w:rPr>
-          <w:szCs w:val="28"/>
-        </w:rPr>
-        <w:t xml:space="preserve"> </w:t>
-      </w:r>
-      <w:r>
-        <w:rPr>
-          <w:rFonts w:hint="cs"/>
-          <w:szCs w:val="28"/>
-          <w:rtl/>
-        </w:rPr>
-        <w:t>موجودیت</w:t>
+          <w:rFonts w:hint="cs"/>
+          <w:szCs w:val="28"/>
+          <w:rtl/>
+        </w:rPr>
+        <w:t xml:space="preserve"> هوشمند</w:t>
+      </w:r>
+      <w:r>
+        <w:rPr>
+          <w:rFonts w:hint="cs"/>
+          <w:szCs w:val="28"/>
+          <w:rtl/>
+        </w:rPr>
+        <w:t>،</w:t>
+      </w:r>
+      <w:r>
+        <w:rPr>
+          <w:rFonts w:hint="cs"/>
+          <w:szCs w:val="28"/>
+          <w:rtl/>
+        </w:rPr>
+        <w:t xml:space="preserve"> </w:t>
+      </w:r>
+      <w:r>
+        <w:rPr>
+          <w:rFonts w:hint="cs"/>
+          <w:szCs w:val="28"/>
+          <w:rtl/>
+        </w:rPr>
+        <w:t>به بررسی دقیق</w:t>
+      </w:r>
+      <w:r>
+        <w:rPr>
+          <w:rFonts w:hint="cs"/>
+          <w:szCs w:val="28"/>
+          <w:rtl/>
+        </w:rPr>
+        <w:t xml:space="preserve"> فن</w:t>
       </w:r>
       <w:r>
         <w:rPr>
@@ -1416,63 +2052,7 @@
           <w:szCs w:val="28"/>
           <w:rtl/>
         </w:rPr>
-        <w:t>ها،</w:t>
-      </w:r>
-      <w:r>
-        <w:rPr>
-          <w:szCs w:val="28"/>
-        </w:rPr>
-        <w:t xml:space="preserve"> </w:t>
-      </w:r>
-      <w:r>
-        <w:rPr>
-          <w:rFonts w:hint="cs"/>
-          <w:szCs w:val="28"/>
-          <w:rtl/>
-        </w:rPr>
-        <w:t>وسایل</w:t>
-      </w:r>
-      <w:r>
-        <w:rPr>
-          <w:szCs w:val="28"/>
-        </w:rPr>
-        <w:t xml:space="preserve"> </w:t>
-      </w:r>
-      <w:r>
-        <w:rPr>
-          <w:rFonts w:hint="cs"/>
-          <w:szCs w:val="28"/>
-          <w:rtl/>
-        </w:rPr>
-        <w:t>برقی</w:t>
-      </w:r>
-      <w:r>
-        <w:rPr>
-          <w:szCs w:val="28"/>
-        </w:rPr>
-        <w:t xml:space="preserve"> </w:t>
-      </w:r>
-      <w:r>
-        <w:rPr>
-          <w:rFonts w:hint="cs"/>
-          <w:szCs w:val="28"/>
-          <w:rtl/>
-        </w:rPr>
-        <w:t>خانگی،</w:t>
-      </w:r>
-      <w:r>
-        <w:rPr>
-          <w:szCs w:val="28"/>
-        </w:rPr>
-        <w:t xml:space="preserve"> </w:t>
-      </w:r>
-      <w:r>
-        <w:rPr>
-          <w:rFonts w:hint="cs"/>
-          <w:szCs w:val="28"/>
-          <w:rtl/>
-        </w:rPr>
-        <w:t>دستگاه</w:t>
+        <w:t>آوری</w:t>
       </w:r>
       <w:r>
         <w:rPr>
@@ -1487,343 +2067,15 @@
           <w:szCs w:val="28"/>
           <w:rtl/>
         </w:rPr>
-        <w:t>ها،</w:t>
-      </w:r>
-      <w:r>
-        <w:rPr>
-          <w:szCs w:val="28"/>
-        </w:rPr>
-        <w:t xml:space="preserve"> </w:t>
-      </w:r>
-      <w:r>
-        <w:rPr>
-          <w:rFonts w:hint="cs"/>
-          <w:szCs w:val="28"/>
-          <w:rtl/>
-        </w:rPr>
-        <w:t>ابزار،</w:t>
-      </w:r>
-      <w:r>
-        <w:rPr>
-          <w:szCs w:val="28"/>
-        </w:rPr>
-        <w:t xml:space="preserve"> </w:t>
-      </w:r>
-      <w:r>
-        <w:rPr>
-          <w:rFonts w:hint="cs"/>
-          <w:szCs w:val="28"/>
-          <w:rtl/>
-        </w:rPr>
-        <w:t>وسایل</w:t>
-      </w:r>
-      <w:r>
-        <w:rPr>
-          <w:szCs w:val="28"/>
-        </w:rPr>
-        <w:t xml:space="preserve"> </w:t>
-      </w:r>
-      <w:r>
-        <w:rPr>
-          <w:rFonts w:hint="cs"/>
-          <w:szCs w:val="28"/>
-          <w:rtl/>
-        </w:rPr>
-        <w:t>اسباب</w:t>
-      </w:r>
-      <w:r>
-        <w:rPr>
-          <w:szCs w:val="28"/>
-        </w:rPr>
-        <w:t xml:space="preserve"> </w:t>
-      </w:r>
-      <w:r>
-        <w:rPr>
-          <w:rFonts w:hint="cs"/>
-          <w:szCs w:val="28"/>
-          <w:rtl/>
-        </w:rPr>
-        <w:t>بازی</w:t>
-      </w:r>
-      <w:r>
-        <w:rPr>
-          <w:szCs w:val="28"/>
-        </w:rPr>
-        <w:t xml:space="preserve"> </w:t>
-      </w:r>
-      <w:r>
-        <w:rPr>
-          <w:rFonts w:hint="cs"/>
-          <w:szCs w:val="28"/>
-          <w:rtl/>
-        </w:rPr>
-        <w:t>و</w:t>
-      </w:r>
-      <w:r>
-        <w:rPr>
-          <w:szCs w:val="28"/>
-        </w:rPr>
-        <w:t xml:space="preserve"> </w:t>
-      </w:r>
-      <w:r>
-        <w:rPr>
-          <w:rFonts w:hint="cs"/>
-          <w:szCs w:val="28"/>
-          <w:rtl/>
-        </w:rPr>
-        <w:t>هر</w:t>
-      </w:r>
-      <w:r>
-        <w:rPr>
-          <w:szCs w:val="28"/>
-        </w:rPr>
-        <w:t xml:space="preserve"> </w:t>
-      </w:r>
-      <w:r>
-        <w:rPr>
-          <w:rFonts w:hint="cs"/>
-          <w:szCs w:val="28"/>
-          <w:rtl/>
-        </w:rPr>
-        <w:t>وسیله</w:t>
-      </w:r>
-      <w:r>
-        <w:rPr>
-          <w:szCs w:val="28"/>
-        </w:rPr>
-        <w:t xml:space="preserve"> </w:t>
-      </w:r>
-      <w:r>
-        <w:rPr>
-          <w:rFonts w:hint="cs"/>
-          <w:szCs w:val="28"/>
-          <w:rtl/>
-        </w:rPr>
-        <w:t>ای</w:t>
-      </w:r>
-      <w:r>
-        <w:rPr>
-          <w:szCs w:val="28"/>
-        </w:rPr>
-        <w:t xml:space="preserve"> </w:t>
-      </w:r>
-      <w:r>
-        <w:rPr>
-          <w:rFonts w:hint="cs"/>
-          <w:szCs w:val="28"/>
-          <w:rtl/>
-        </w:rPr>
-        <w:t>که</w:t>
-      </w:r>
-      <w:r>
-        <w:rPr>
-          <w:szCs w:val="28"/>
-        </w:rPr>
-        <w:t xml:space="preserve"> </w:t>
-      </w:r>
-      <w:r>
-        <w:rPr>
-          <w:rFonts w:hint="cs"/>
-          <w:szCs w:val="28"/>
-          <w:rtl/>
-        </w:rPr>
-        <w:t>قابلیت</w:t>
-      </w:r>
-      <w:r>
-        <w:rPr>
-          <w:szCs w:val="28"/>
-        </w:rPr>
-        <w:t xml:space="preserve"> </w:t>
-      </w:r>
-      <w:r>
-        <w:rPr>
-          <w:rFonts w:hint="cs"/>
-          <w:szCs w:val="28"/>
-          <w:rtl/>
-        </w:rPr>
-        <w:t>متصل</w:t>
-      </w:r>
-      <w:r>
-        <w:rPr>
-          <w:szCs w:val="28"/>
-        </w:rPr>
-        <w:t xml:space="preserve"> </w:t>
-      </w:r>
-      <w:r>
-        <w:rPr>
-          <w:rFonts w:hint="cs"/>
-          <w:szCs w:val="28"/>
-          <w:rtl/>
-        </w:rPr>
-        <w:t>شدن</w:t>
-      </w:r>
-      <w:r>
-        <w:rPr>
-          <w:szCs w:val="28"/>
-        </w:rPr>
-        <w:t xml:space="preserve"> </w:t>
-      </w:r>
-      <w:r>
-        <w:rPr>
-          <w:rFonts w:hint="cs"/>
-          <w:szCs w:val="28"/>
-          <w:rtl/>
-        </w:rPr>
-        <w:t>به</w:t>
-      </w:r>
-      <w:r>
-        <w:rPr>
-          <w:szCs w:val="28"/>
-        </w:rPr>
-        <w:t xml:space="preserve"> </w:t>
-      </w:r>
-      <w:r>
-        <w:rPr>
-          <w:rFonts w:hint="cs"/>
-          <w:szCs w:val="28"/>
-          <w:rtl/>
-        </w:rPr>
-        <w:t>اینترنت</w:t>
-      </w:r>
-      <w:r>
-        <w:rPr>
-          <w:szCs w:val="28"/>
-        </w:rPr>
-        <w:t xml:space="preserve"> </w:t>
-      </w:r>
-      <w:r>
-        <w:rPr>
-          <w:rFonts w:hint="cs"/>
-          <w:szCs w:val="28"/>
-          <w:rtl/>
-        </w:rPr>
-        <w:t>را</w:t>
-      </w:r>
-      <w:r>
-        <w:rPr>
-          <w:szCs w:val="28"/>
-        </w:rPr>
-        <w:t xml:space="preserve"> </w:t>
-      </w:r>
-      <w:r>
-        <w:rPr>
-          <w:rFonts w:hint="cs"/>
-          <w:szCs w:val="28"/>
-          <w:rtl/>
-        </w:rPr>
-        <w:t>داشته</w:t>
-      </w:r>
-      <w:r>
-        <w:rPr>
-          <w:szCs w:val="28"/>
-        </w:rPr>
-        <w:t xml:space="preserve"> </w:t>
-      </w:r>
-      <w:r>
-        <w:rPr>
-          <w:rFonts w:hint="cs"/>
-          <w:szCs w:val="28"/>
-          <w:rtl/>
-        </w:rPr>
-        <w:t>باشد</w:t>
-      </w:r>
-      <w:r>
-        <w:rPr>
-          <w:szCs w:val="28"/>
-        </w:rPr>
-        <w:t xml:space="preserve">. </w:t>
-      </w:r>
-      <w:r>
-        <w:rPr>
-          <w:rFonts w:hint="cs"/>
-          <w:szCs w:val="28"/>
-          <w:rtl/>
-        </w:rPr>
-        <w:t>این</w:t>
-      </w:r>
-      <w:r>
-        <w:rPr>
-          <w:szCs w:val="28"/>
-        </w:rPr>
-        <w:t xml:space="preserve"> </w:t>
-      </w:r>
-      <w:r>
-        <w:rPr>
-          <w:rFonts w:hint="cs"/>
-          <w:szCs w:val="28"/>
-          <w:rtl/>
-        </w:rPr>
-        <w:t>اشیاء</w:t>
-      </w:r>
-      <w:r>
-        <w:rPr>
-          <w:szCs w:val="28"/>
-        </w:rPr>
-        <w:t xml:space="preserve"> </w:t>
-      </w:r>
-      <w:r>
-        <w:rPr>
-          <w:rFonts w:hint="cs"/>
-          <w:szCs w:val="28"/>
-          <w:rtl/>
-        </w:rPr>
-        <w:t>طبق</w:t>
-      </w:r>
-      <w:r>
-        <w:rPr>
-          <w:szCs w:val="28"/>
-        </w:rPr>
-        <w:t xml:space="preserve"> </w:t>
-      </w:r>
-      <w:r>
-        <w:rPr>
-          <w:rFonts w:hint="cs"/>
-          <w:szCs w:val="28"/>
-          <w:rtl/>
-        </w:rPr>
-        <w:t>زیرساخت</w:t>
-      </w:r>
-      <w:r>
-        <w:rPr>
-          <w:szCs w:val="28"/>
-        </w:rPr>
-        <w:t xml:space="preserve"> </w:t>
-      </w:r>
-      <w:r>
-        <w:rPr>
-          <w:rFonts w:hint="cs"/>
-          <w:szCs w:val="28"/>
-          <w:rtl/>
-        </w:rPr>
-        <w:t>مشخص</w:t>
-      </w:r>
-      <w:r>
-        <w:rPr>
-          <w:szCs w:val="28"/>
-        </w:rPr>
-        <w:t xml:space="preserve"> </w:t>
-      </w:r>
-      <w:r>
-        <w:rPr>
-          <w:rFonts w:hint="cs"/>
-          <w:szCs w:val="28"/>
-          <w:rtl/>
-        </w:rPr>
-        <w:t>و</w:t>
-      </w:r>
-      <w:r>
-        <w:rPr>
-          <w:szCs w:val="28"/>
-        </w:rPr>
-        <w:t xml:space="preserve"> </w:t>
-      </w:r>
-      <w:r>
-        <w:rPr>
-          <w:rFonts w:hint="cs"/>
-          <w:szCs w:val="28"/>
-          <w:rtl/>
-        </w:rPr>
-        <w:t>پروتکل</w:t>
+        <w:t>های</w:t>
+      </w:r>
+      <w:r>
+        <w:rPr>
+          <w:rFonts w:hint="cs"/>
+          <w:szCs w:val="28"/>
+          <w:rtl/>
+        </w:rPr>
+        <w:t xml:space="preserve"> بکار رفته در خانه</w:t>
       </w:r>
       <w:r>
         <w:rPr>
@@ -1842,213 +2094,19 @@
       </w:r>
       <w:r>
         <w:rPr>
-          <w:szCs w:val="28"/>
-        </w:rPr>
-        <w:t xml:space="preserve"> </w:t>
-      </w:r>
-      <w:r>
-        <w:rPr>
-          <w:rFonts w:hint="cs"/>
-          <w:szCs w:val="28"/>
-          <w:rtl/>
-        </w:rPr>
-        <w:t>استاندارد</w:t>
-      </w:r>
-      <w:r>
-        <w:rPr>
-          <w:szCs w:val="28"/>
-        </w:rPr>
-        <w:t xml:space="preserve"> </w:t>
-      </w:r>
-      <w:r>
-        <w:rPr>
-          <w:rFonts w:hint="cs"/>
-          <w:szCs w:val="28"/>
-          <w:rtl/>
-        </w:rPr>
-        <w:t>خاصی</w:t>
-      </w:r>
-      <w:r>
-        <w:rPr>
-          <w:szCs w:val="28"/>
-        </w:rPr>
-        <w:t xml:space="preserve"> </w:t>
-      </w:r>
-      <w:r>
-        <w:rPr>
-          <w:rFonts w:hint="cs"/>
-          <w:szCs w:val="28"/>
-          <w:rtl/>
-        </w:rPr>
-        <w:t>به</w:t>
-      </w:r>
-      <w:r>
-        <w:rPr>
-          <w:szCs w:val="28"/>
-        </w:rPr>
-        <w:t xml:space="preserve"> </w:t>
-      </w:r>
-      <w:r>
-        <w:rPr>
-          <w:rFonts w:hint="cs"/>
-          <w:szCs w:val="28"/>
-          <w:rtl/>
-        </w:rPr>
-        <w:t>اینترنت</w:t>
-      </w:r>
-      <w:r>
-        <w:rPr>
-          <w:szCs w:val="28"/>
-        </w:rPr>
-        <w:t xml:space="preserve"> </w:t>
-      </w:r>
-      <w:r>
-        <w:rPr>
-          <w:rFonts w:hint="cs"/>
-          <w:szCs w:val="28"/>
-          <w:rtl/>
-        </w:rPr>
-        <w:t>متصل</w:t>
-      </w:r>
-      <w:r>
-        <w:rPr>
-          <w:szCs w:val="28"/>
-        </w:rPr>
-        <w:t xml:space="preserve"> </w:t>
-      </w:r>
-      <w:r>
-        <w:rPr>
-          <w:rFonts w:hint="cs"/>
-          <w:szCs w:val="28"/>
-          <w:rtl/>
-        </w:rPr>
-        <w:t>شده</w:t>
-      </w:r>
-      <w:r>
-        <w:rPr>
-          <w:szCs w:val="28"/>
-        </w:rPr>
-        <w:t xml:space="preserve"> </w:t>
-      </w:r>
-      <w:r>
-        <w:rPr>
-          <w:rFonts w:hint="cs"/>
-          <w:szCs w:val="28"/>
-          <w:rtl/>
-        </w:rPr>
-        <w:t>و</w:t>
-      </w:r>
-      <w:r>
-        <w:rPr>
-          <w:szCs w:val="28"/>
-        </w:rPr>
-        <w:t xml:space="preserve"> </w:t>
-      </w:r>
-      <w:r>
-        <w:rPr>
-          <w:rFonts w:hint="cs"/>
-          <w:szCs w:val="28"/>
-          <w:rtl/>
-        </w:rPr>
-        <w:t>اینترنت</w:t>
-      </w:r>
-      <w:r>
-        <w:rPr>
-          <w:szCs w:val="28"/>
-        </w:rPr>
-        <w:t xml:space="preserve"> </w:t>
-      </w:r>
-      <w:r>
-        <w:rPr>
-          <w:rFonts w:hint="cs"/>
-          <w:szCs w:val="28"/>
-          <w:rtl/>
-        </w:rPr>
-        <w:t>اشیاء</w:t>
-      </w:r>
-      <w:r>
-        <w:rPr>
-          <w:szCs w:val="28"/>
-        </w:rPr>
-        <w:t xml:space="preserve"> </w:t>
-      </w:r>
-      <w:r>
-        <w:rPr>
-          <w:rFonts w:hint="cs"/>
-          <w:szCs w:val="28"/>
-          <w:rtl/>
-        </w:rPr>
-        <w:t>شکل</w:t>
-      </w:r>
-      <w:r>
-        <w:rPr>
-          <w:szCs w:val="28"/>
-        </w:rPr>
-        <w:t xml:space="preserve"> </w:t>
-      </w:r>
-      <w:r>
-        <w:rPr>
-          <w:rFonts w:hint="cs"/>
-          <w:szCs w:val="28"/>
-          <w:rtl/>
-        </w:rPr>
-        <w:t>می</w:t>
-      </w:r>
-      <w:r>
-        <w:rPr>
-          <w:szCs w:val="28"/>
-        </w:rPr>
-        <w:t xml:space="preserve"> </w:t>
-      </w:r>
-      <w:r>
-        <w:rPr>
-          <w:rFonts w:hint="cs"/>
-          <w:szCs w:val="28"/>
-          <w:rtl/>
-        </w:rPr>
-        <w:t>گیرد. در</w:t>
-      </w:r>
-      <w:r>
-        <w:rPr>
-          <w:szCs w:val="28"/>
-        </w:rPr>
-        <w:t xml:space="preserve"> </w:t>
-      </w:r>
-      <w:r>
-        <w:rPr>
-          <w:rFonts w:hint="cs"/>
-          <w:szCs w:val="28"/>
-          <w:rtl/>
-        </w:rPr>
-        <w:t>این</w:t>
-      </w:r>
-      <w:r>
-        <w:rPr>
-          <w:szCs w:val="28"/>
-        </w:rPr>
-        <w:t xml:space="preserve"> </w:t>
-      </w:r>
-      <w:r>
-        <w:rPr>
-          <w:rFonts w:hint="cs"/>
-          <w:szCs w:val="28"/>
-          <w:rtl/>
-        </w:rPr>
-        <w:t>تحقیق</w:t>
-      </w:r>
-      <w:r>
-        <w:rPr>
-          <w:szCs w:val="28"/>
-        </w:rPr>
-        <w:t xml:space="preserve"> </w:t>
-      </w:r>
-      <w:r>
-        <w:rPr>
-          <w:rFonts w:hint="cs"/>
-          <w:szCs w:val="28"/>
-          <w:rtl/>
-        </w:rPr>
-        <w:t>ما به فن</w:t>
+          <w:rFonts w:hint="cs"/>
+          <w:szCs w:val="28"/>
+          <w:rtl/>
+        </w:rPr>
+        <w:t xml:space="preserve"> </w:t>
+      </w:r>
+      <w:r>
+        <w:rPr>
+          <w:rFonts w:hint="cs"/>
+          <w:szCs w:val="28"/>
+          <w:rtl/>
+        </w:rPr>
+        <w:t>هوشمند، چالش</w:t>
       </w:r>
       <w:r>
         <w:rPr>
@@ -2063,7 +2121,51 @@
           <w:szCs w:val="28"/>
           <w:rtl/>
         </w:rPr>
-        <w:t>آوری بکار رفته در خانه</w:t>
+        <w:t>های اصلی این حوزه و</w:t>
+      </w:r>
+      <w:r>
+        <w:rPr>
+          <w:szCs w:val="28"/>
+        </w:rPr>
+        <w:t xml:space="preserve"> </w:t>
+      </w:r>
+      <w:r>
+        <w:rPr>
+          <w:rFonts w:hint="cs"/>
+          <w:szCs w:val="28"/>
+          <w:rtl/>
+        </w:rPr>
+        <w:t>تهدیدات</w:t>
+      </w:r>
+      <w:r>
+        <w:rPr>
+          <w:szCs w:val="28"/>
+        </w:rPr>
+        <w:t xml:space="preserve"> </w:t>
+      </w:r>
+      <w:r>
+        <w:rPr>
+          <w:rFonts w:hint="cs"/>
+          <w:szCs w:val="28"/>
+          <w:rtl/>
+        </w:rPr>
+        <w:t>امنیتی موجود</w:t>
+      </w:r>
+      <w:r>
+        <w:rPr>
+          <w:rFonts w:hint="cs"/>
+          <w:szCs w:val="28"/>
+          <w:rtl/>
+        </w:rPr>
+        <w:t xml:space="preserve"> پرداخته شود</w:t>
+      </w:r>
+      <w:r>
+        <w:rPr>
+          <w:rFonts w:hint="cs"/>
+          <w:szCs w:val="28"/>
+          <w:rtl/>
+        </w:rPr>
+        <w:t xml:space="preserve"> و در نهایت برای حفظ حریم خصوصی و رفع دغدغه</w:t>
       </w:r>
       <w:r>
         <w:rPr>
@@ -2078,65 +2180,23 @@
           <w:szCs w:val="28"/>
           <w:rtl/>
         </w:rPr>
-        <w:t>های هوشمند، چالش</w:t>
-      </w:r>
-      <w:r>
-        <w:rPr>
-          <w:szCs w:val="28"/>
-          <w:rtl/>
-        </w:rPr>
-        <w:softHyphen/>
-      </w:r>
-      <w:r>
-        <w:rPr>
-          <w:rFonts w:hint="cs"/>
-          <w:szCs w:val="28"/>
-          <w:rtl/>
-        </w:rPr>
-        <w:t>های اصلی این حوزه و</w:t>
-      </w:r>
-      <w:r>
-        <w:rPr>
-          <w:szCs w:val="28"/>
-        </w:rPr>
-        <w:t xml:space="preserve"> </w:t>
-      </w:r>
-      <w:r>
-        <w:rPr>
-          <w:rFonts w:hint="cs"/>
-          <w:szCs w:val="28"/>
-          <w:rtl/>
-        </w:rPr>
-        <w:t>تهدیدات</w:t>
-      </w:r>
-      <w:r>
-        <w:rPr>
-          <w:szCs w:val="28"/>
-        </w:rPr>
-        <w:t xml:space="preserve"> </w:t>
-      </w:r>
-      <w:r>
-        <w:rPr>
-          <w:rFonts w:hint="cs"/>
-          <w:szCs w:val="28"/>
-          <w:rtl/>
-        </w:rPr>
-        <w:t>امنیتی موجود پرداخته و در نهایت برای حفظ حریم خصوصی و رفع دغدغه</w:t>
-      </w:r>
-      <w:r>
-        <w:rPr>
-          <w:szCs w:val="28"/>
-          <w:rtl/>
-        </w:rPr>
-        <w:softHyphen/>
-      </w:r>
-      <w:r>
-        <w:rPr>
-          <w:rFonts w:hint="cs"/>
-          <w:szCs w:val="28"/>
-          <w:rtl/>
-        </w:rPr>
-        <w:t>های مطرح شده امنیتی راهکارهای مناسب ارایه داده می</w:t>
+        <w:t>های مطرح شده امنیتی</w:t>
+      </w:r>
+      <w:r>
+        <w:rPr>
+          <w:rFonts w:hint="cs"/>
+          <w:szCs w:val="28"/>
+          <w:rtl/>
+        </w:rPr>
+        <w:t>،</w:t>
+      </w:r>
+      <w:r>
+        <w:rPr>
+          <w:rFonts w:hint="cs"/>
+          <w:szCs w:val="28"/>
+          <w:rtl/>
+        </w:rPr>
+        <w:t xml:space="preserve"> راهکارهای مناسب ارایه داده </w:t>
       </w:r>
       <w:r>
         <w:rPr>
@@ -2163,6 +2223,7 @@
     <w:p/>
     <w:p>
       <w:pPr>
+        <w:spacing w:line="480" w:lineRule="auto"/>
         <w:rPr>
           <w:rtl/>
           <w:lang w:bidi="fa-IR"/>
@@ -2346,10 +2407,10 @@
       </w:r>
       <w:r>
         <w:rPr>
-          <w:sz w:val="36"/>
-          <w:szCs w:val="28"/>
-        </w:rPr>
-        <w:t xml:space="preserve"> </w:t>
+          <w:szCs w:val="28"/>
+          <w:rtl/>
+        </w:rPr>
+        <w:softHyphen/>
       </w:r>
       <w:r>
         <w:rPr>
@@ -2380,7 +2441,7 @@
     </w:p>
     <w:p>
       <w:pPr>
-        <w:bidi w:val="0"/>
+        <w:spacing w:line="480" w:lineRule="auto"/>
         <w:rPr>
           <w:rFonts w:asciiTheme="minorHAnsi" w:hAnsiTheme="minorHAnsi"/>
           <w:lang w:bidi="fa-IR"/>
@@ -2394,15 +2455,19 @@
         <w:br w:type="page"/>
       </w:r>
     </w:p>
-    <w:bookmarkStart w:id="3" w:name="_Toc502634784" w:displacedByCustomXml="next"/>
+    <w:bookmarkStart w:id="3" w:name="_Toc502626635" w:displacedByCustomXml="next"/>
     <w:bookmarkStart w:id="4" w:name="_Toc502634486" w:displacedByCustomXml="next"/>
-    <w:bookmarkStart w:id="5" w:name="_Toc502626635" w:displacedByCustomXml="next"/>
+    <w:bookmarkStart w:id="5" w:name="_Toc502634784" w:displacedByCustomXml="next"/>
     <w:sdt>
       <w:sdtPr>
         <w:rPr>
           <w:rFonts w:asciiTheme="majorBidi" w:eastAsiaTheme="minorHAnsi" w:hAnsiTheme="majorBidi" w:cs="B Nazanin"/>
+          <w:b w:val="0"/>
+          <w:bCs w:val="0"/>
           <w:sz w:val="28"/>
-          <w:rtl/>
+          <w:szCs w:val="22"/>
+          <w:rtl/>
+          <w:lang w:bidi="ar-SA"/>
         </w:rPr>
         <w:id w:val="-234550820"/>
         <w:docPartObj>
@@ -2414,8 +2479,6 @@
         <w:rPr>
           <w:rFonts w:ascii="B Nazanin" w:eastAsiaTheme="minorEastAsia" w:hAnsi="B Nazanin"/>
           <w:noProof/>
-          <w:szCs w:val="22"/>
-          <w:lang w:bidi="ar-SA"/>
         </w:rPr>
       </w:sdtEndPr>
       <w:sdtContent>
@@ -2503,57 +2566,14 @@
             </w:r>
             <w:r>
               <w:rPr>
-                <w:noProof/>
-                <w:webHidden/>
-                <w:sz w:val="32"/>
-                <w:szCs w:val="24"/>
-              </w:rPr>
-              <w:fldChar w:fldCharType="begin"/>
-            </w:r>
-            <w:r>
-              <w:rPr>
-                <w:noProof/>
-                <w:webHidden/>
-                <w:sz w:val="32"/>
-                <w:szCs w:val="24"/>
-              </w:rPr>
-              <w:instrText xml:space="preserve"> PAGEREF _Toc502634784 \h </w:instrText>
-            </w:r>
-            <w:r>
-              <w:rPr>
-                <w:noProof/>
-                <w:webHidden/>
-                <w:sz w:val="32"/>
-                <w:szCs w:val="24"/>
-              </w:rPr>
-            </w:r>
-            <w:r>
-              <w:rPr>
-                <w:noProof/>
-                <w:webHidden/>
-                <w:sz w:val="32"/>
-                <w:szCs w:val="24"/>
-              </w:rPr>
-              <w:fldChar w:fldCharType="separate"/>
-            </w:r>
-            <w:r>
-              <w:rPr>
+                <w:rFonts w:hint="cs"/>
                 <w:noProof/>
                 <w:webHidden/>
                 <w:sz w:val="32"/>
                 <w:szCs w:val="24"/>
                 <w:rtl/>
               </w:rPr>
-              <w:t>6</w:t>
-            </w:r>
-            <w:r>
-              <w:rPr>
-                <w:noProof/>
-                <w:webHidden/>
-                <w:sz w:val="32"/>
-                <w:szCs w:val="24"/>
-              </w:rPr>
-              <w:fldChar w:fldCharType="end"/>
+              <w:t>1</w:t>
             </w:r>
           </w:hyperlink>
         </w:p>
@@ -3803,162 +3823,125 @@
               <w:szCs w:val="24"/>
             </w:rPr>
           </w:pPr>
-          <w:r>
-            <w:rPr>
-              <w:noProof/>
-              <w:sz w:val="32"/>
-              <w:szCs w:val="24"/>
-            </w:rPr>
-            <w:fldChar w:fldCharType="begin"/>
-          </w:r>
-          <w:r>
-            <w:rPr>
-              <w:noProof/>
-              <w:sz w:val="32"/>
-              <w:szCs w:val="24"/>
-            </w:rPr>
-            <w:instrText xml:space="preserve"> HYPERLINK \l "_Toc502634796" </w:instrText>
-          </w:r>
-          <w:r>
-            <w:rPr>
-              <w:noProof/>
-              <w:sz w:val="32"/>
-              <w:szCs w:val="24"/>
-            </w:rPr>
-          </w:r>
-          <w:r>
-            <w:rPr>
-              <w:noProof/>
-              <w:sz w:val="32"/>
-              <w:szCs w:val="24"/>
-            </w:rPr>
-            <w:fldChar w:fldCharType="separate"/>
-          </w:r>
-          <w:r>
-            <w:rPr>
-              <w:rStyle w:val="Hyperlink"/>
-              <w:rFonts w:eastAsia="SymbolMT"/>
-              <w:noProof/>
-              <w:sz w:val="32"/>
-              <w:szCs w:val="24"/>
-              <w:rtl/>
-            </w:rPr>
-            <w:t>3-1-1</w:t>
-          </w:r>
-          <w:r>
-            <w:rPr>
-              <w:rStyle w:val="Hyperlink"/>
-              <w:rFonts w:eastAsia="SymbolMT"/>
-              <w:noProof/>
-              <w:sz w:val="32"/>
-              <w:szCs w:val="24"/>
-            </w:rPr>
-            <w:t xml:space="preserve"> </w:t>
-          </w:r>
-          <w:r>
-            <w:rPr>
-              <w:rStyle w:val="Hyperlink"/>
-              <w:rFonts w:eastAsia="SymbolMT"/>
-              <w:noProof/>
-              <w:sz w:val="32"/>
-              <w:szCs w:val="24"/>
-              <w:rtl/>
-            </w:rPr>
-            <w:t xml:space="preserve"> </w:t>
-          </w:r>
-          <w:r>
-            <w:rPr>
-              <w:rStyle w:val="Hyperlink"/>
-              <w:rFonts w:hint="eastAsia"/>
-              <w:noProof/>
-              <w:sz w:val="32"/>
-              <w:szCs w:val="24"/>
-              <w:rtl/>
-            </w:rPr>
-            <w:t>محرمانگ</w:t>
-          </w:r>
-          <w:r>
-            <w:rPr>
-              <w:rStyle w:val="Hyperlink"/>
-              <w:rFonts w:hint="cs"/>
-              <w:noProof/>
-              <w:sz w:val="32"/>
-              <w:szCs w:val="24"/>
-              <w:rtl/>
-            </w:rPr>
-            <w:t>ی</w:t>
-          </w:r>
-          <w:r>
-            <w:rPr>
-              <w:noProof/>
-              <w:webHidden/>
-              <w:sz w:val="32"/>
-              <w:szCs w:val="24"/>
-            </w:rPr>
-            <w:tab/>
-          </w:r>
-          <w:r>
-            <w:rPr>
-              <w:noProof/>
-              <w:webHidden/>
-              <w:sz w:val="32"/>
-              <w:szCs w:val="24"/>
-            </w:rPr>
-            <w:fldChar w:fldCharType="begin"/>
-          </w:r>
-          <w:r>
-            <w:rPr>
-              <w:noProof/>
-              <w:webHidden/>
-              <w:sz w:val="32"/>
-              <w:szCs w:val="24"/>
-            </w:rPr>
-            <w:instrText xml:space="preserve"> PAGEREF _Toc502634796 \h </w:instrText>
-          </w:r>
-          <w:r>
-            <w:rPr>
-              <w:noProof/>
-              <w:webHidden/>
-              <w:sz w:val="32"/>
-              <w:szCs w:val="24"/>
-            </w:rPr>
-          </w:r>
-          <w:r>
-            <w:rPr>
-              <w:noProof/>
-              <w:webHidden/>
-              <w:sz w:val="32"/>
-              <w:szCs w:val="24"/>
-            </w:rPr>
-            <w:fldChar w:fldCharType="separate"/>
-          </w:r>
-          <w:r>
-            <w:rPr>
-              <w:noProof/>
-              <w:webHidden/>
-              <w:sz w:val="32"/>
-              <w:szCs w:val="24"/>
-              <w:rtl/>
-            </w:rPr>
-            <w:t>11</w:t>
-          </w:r>
-          <w:r>
-            <w:rPr>
-              <w:noProof/>
-              <w:webHidden/>
-              <w:sz w:val="32"/>
-              <w:szCs w:val="24"/>
-            </w:rPr>
-            <w:fldChar w:fldCharType="end"/>
-          </w:r>
-          <w:r>
-            <w:rPr>
-              <w:noProof/>
-              <w:sz w:val="32"/>
-              <w:szCs w:val="24"/>
-            </w:rPr>
-            <w:fldChar w:fldCharType="end"/>
-          </w:r>
+          <w:hyperlink w:anchor="_Toc502634796" w:history="1">
+            <w:r>
+              <w:rPr>
+                <w:rStyle w:val="Hyperlink"/>
+                <w:rFonts w:eastAsia="SymbolMT"/>
+                <w:noProof/>
+                <w:sz w:val="32"/>
+                <w:szCs w:val="24"/>
+                <w:rtl/>
+              </w:rPr>
+              <w:t>3-1-1</w:t>
+            </w:r>
+            <w:r>
+              <w:rPr>
+                <w:rStyle w:val="Hyperlink"/>
+                <w:rFonts w:eastAsia="SymbolMT"/>
+                <w:noProof/>
+                <w:sz w:val="32"/>
+                <w:szCs w:val="24"/>
+              </w:rPr>
+              <w:t xml:space="preserve"> </w:t>
+            </w:r>
+            <w:r>
+              <w:rPr>
+                <w:rStyle w:val="Hyperlink"/>
+                <w:rFonts w:eastAsia="SymbolMT"/>
+                <w:noProof/>
+                <w:sz w:val="32"/>
+                <w:szCs w:val="24"/>
+                <w:rtl/>
+              </w:rPr>
+              <w:t xml:space="preserve"> </w:t>
+            </w:r>
+            <w:r>
+              <w:rPr>
+                <w:rStyle w:val="Hyperlink"/>
+                <w:rFonts w:hint="eastAsia"/>
+                <w:noProof/>
+                <w:sz w:val="32"/>
+                <w:szCs w:val="24"/>
+                <w:rtl/>
+              </w:rPr>
+              <w:t>محرمانگ</w:t>
+            </w:r>
+            <w:r>
+              <w:rPr>
+                <w:rStyle w:val="Hyperlink"/>
+                <w:rFonts w:hint="cs"/>
+                <w:noProof/>
+                <w:sz w:val="32"/>
+                <w:szCs w:val="24"/>
+                <w:rtl/>
+              </w:rPr>
+              <w:t>ی</w:t>
+            </w:r>
+            <w:r>
+              <w:rPr>
+                <w:noProof/>
+                <w:webHidden/>
+                <w:sz w:val="32"/>
+                <w:szCs w:val="24"/>
+              </w:rPr>
+              <w:tab/>
+            </w:r>
+            <w:r>
+              <w:rPr>
+                <w:noProof/>
+                <w:webHidden/>
+                <w:sz w:val="32"/>
+                <w:szCs w:val="24"/>
+              </w:rPr>
+              <w:fldChar w:fldCharType="begin"/>
+            </w:r>
+            <w:r>
+              <w:rPr>
+                <w:noProof/>
+                <w:webHidden/>
+                <w:sz w:val="32"/>
+                <w:szCs w:val="24"/>
+              </w:rPr>
+              <w:instrText xml:space="preserve"> PAGEREF _Toc502634796 \h </w:instrText>
+            </w:r>
+            <w:r>
+              <w:rPr>
+                <w:noProof/>
+                <w:webHidden/>
+                <w:sz w:val="32"/>
+                <w:szCs w:val="24"/>
+              </w:rPr>
+            </w:r>
+            <w:r>
+              <w:rPr>
+                <w:noProof/>
+                <w:webHidden/>
+                <w:sz w:val="32"/>
+                <w:szCs w:val="24"/>
+              </w:rPr>
+              <w:fldChar w:fldCharType="separate"/>
+            </w:r>
+            <w:r>
+              <w:rPr>
+                <w:noProof/>
+                <w:webHidden/>
+                <w:sz w:val="32"/>
+                <w:szCs w:val="24"/>
+                <w:rtl/>
+              </w:rPr>
+              <w:t>11</w:t>
+            </w:r>
+            <w:r>
+              <w:rPr>
+                <w:noProof/>
+                <w:webHidden/>
+                <w:sz w:val="32"/>
+                <w:szCs w:val="24"/>
+              </w:rPr>
+              <w:fldChar w:fldCharType="end"/>
+            </w:r>
+          </w:hyperlink>
           <w:r>
             <w:rPr>
               <w:rFonts w:hint="cs"/>
@@ -3998,13 +3981,6 @@
               <w:szCs w:val="24"/>
             </w:rPr>
             <w:instrText xml:space="preserve"> HYPERLINK \l "_Toc502634797" </w:instrText>
-          </w:r>
-          <w:r>
-            <w:rPr>
-              <w:noProof/>
-              <w:sz w:val="32"/>
-              <w:szCs w:val="24"/>
-            </w:rPr>
           </w:r>
           <w:r>
             <w:rPr>
@@ -5047,7 +5023,6 @@
     <w:p>
       <w:pPr>
         <w:rPr>
-          <w:rFonts w:hint="cs"/>
           <w:rtl/>
         </w:rPr>
       </w:pPr>
@@ -5055,7 +5030,6 @@
     <w:p>
       <w:pPr>
         <w:rPr>
-          <w:rFonts w:hint="cs"/>
           <w:rtl/>
         </w:rPr>
       </w:pPr>
@@ -5063,7 +5037,6 @@
     <w:p>
       <w:pPr>
         <w:rPr>
-          <w:rFonts w:hint="cs"/>
           <w:b/>
           <w:bCs/>
           <w:sz w:val="40"/>
@@ -5086,7 +5059,6 @@
     <w:p>
       <w:pPr>
         <w:rPr>
-          <w:rFonts w:hint="cs"/>
           <w:rtl/>
         </w:rPr>
       </w:pPr>
@@ -5094,7 +5066,6 @@
     <w:p>
       <w:pPr>
         <w:rPr>
-          <w:rFonts w:hint="cs"/>
           <w:szCs w:val="28"/>
           <w:rtl/>
         </w:rPr>
@@ -5127,7 +5098,7 @@
     <w:p>
       <w:pPr>
         <w:rPr>
-          <w:rFonts w:asciiTheme="majorBidi" w:hAnsiTheme="majorBidi" w:hint="cs"/>
+          <w:rFonts w:asciiTheme="majorBidi" w:hAnsiTheme="majorBidi"/>
           <w:szCs w:val="28"/>
           <w:rtl/>
         </w:rPr>
@@ -5271,17 +5242,7 @@
           <w:szCs w:val="28"/>
           <w:rtl/>
         </w:rPr>
-        <w:t>.......................................................</w:t>
-      </w:r>
-      <w:bookmarkStart w:id="6" w:name="_GoBack"/>
-      <w:bookmarkEnd w:id="6"/>
-      <w:r>
-        <w:rPr>
-          <w:rFonts w:asciiTheme="majorBidi" w:hAnsiTheme="majorBidi" w:hint="cs"/>
-          <w:szCs w:val="28"/>
-          <w:rtl/>
-        </w:rPr>
-        <w:t>.............</w:t>
+        <w:t>....................................................................</w:t>
       </w:r>
       <w:r>
         <w:rPr>
@@ -5497,7 +5458,6 @@
     <w:p>
       <w:pPr>
         <w:rPr>
-          <w:rFonts w:hint="cs"/>
           <w:szCs w:val="28"/>
           <w:rtl/>
         </w:rPr>
@@ -10360,7 +10320,6 @@
     </w:p>
     <w:p>
       <w:pPr>
-        <w:bidi w:val="0"/>
         <w:rPr>
           <w:rtl/>
         </w:rPr>
@@ -10379,9 +10338,9 @@
           <w:rtl/>
         </w:rPr>
       </w:pPr>
-      <w:bookmarkStart w:id="7" w:name="_Toc502626636"/>
-      <w:bookmarkStart w:id="8" w:name="_Toc502634487"/>
-      <w:bookmarkStart w:id="9" w:name="_Toc502634785"/>
+      <w:bookmarkStart w:id="6" w:name="_Toc502626636"/>
+      <w:bookmarkStart w:id="7" w:name="_Toc502634487"/>
+      <w:bookmarkStart w:id="8" w:name="_Toc502634785"/>
       <w:r>
         <w:rPr>
           <w:rFonts w:cs="B Nazanin" w:hint="cs"/>
@@ -10392,7 +10351,7 @@
         <w:lastRenderedPageBreak/>
         <w:t>2 خانه هوشمن</w:t>
       </w:r>
-      <w:bookmarkEnd w:id="7"/>
+      <w:bookmarkEnd w:id="6"/>
       <w:r>
         <w:rPr>
           <w:rFonts w:cs="B Nazanin" w:hint="cs"/>
@@ -10402,8 +10361,8 @@
         </w:rPr>
         <w:t>د</w:t>
       </w:r>
+      <w:bookmarkEnd w:id="7"/>
       <w:bookmarkEnd w:id="8"/>
-      <w:bookmarkEnd w:id="9"/>
       <w:r>
         <w:rPr>
           <w:rFonts w:cs="B Nazanin" w:hint="cs"/>
@@ -10584,7 +10543,7 @@
           <w:rtl/>
         </w:rPr>
         <w:drawing>
-          <wp:inline distT="0" distB="0" distL="0" distR="0" wp14:anchorId="7DE42534" wp14:editId="347438F2">
+          <wp:inline distT="0" distB="0" distL="0" distR="0" wp14:anchorId="33979F8D" wp14:editId="5AD0ADF4">
             <wp:extent cx="4290060" cy="2644140"/>
             <wp:effectExtent l="0" t="0" r="0" b="3810"/>
             <wp:docPr id="1" name="Picture 1"/>
@@ -10659,7 +10618,6 @@
     </w:p>
     <w:p>
       <w:pPr>
-        <w:bidi w:val="0"/>
         <w:rPr>
           <w:sz w:val="36"/>
           <w:szCs w:val="28"/>
@@ -10728,8 +10686,8 @@
           <w:rtl/>
         </w:rPr>
       </w:pPr>
-      <w:bookmarkStart w:id="10" w:name="_Toc502634488"/>
-      <w:bookmarkStart w:id="11" w:name="_Toc502634786"/>
+      <w:bookmarkStart w:id="9" w:name="_Toc502634488"/>
+      <w:bookmarkStart w:id="10" w:name="_Toc502634786"/>
       <w:r>
         <w:rPr>
           <w:rFonts w:cs="B Nazanin" w:hint="cs"/>
@@ -10739,8 +10697,8 @@
         </w:rPr>
         <w:t>2-1  فناوری های موجود</w:t>
       </w:r>
+      <w:bookmarkEnd w:id="9"/>
       <w:bookmarkEnd w:id="10"/>
-      <w:bookmarkEnd w:id="11"/>
     </w:p>
     <w:p>
       <w:pPr>
@@ -11251,8 +11209,8 @@
         </w:rPr>
         <w:t xml:space="preserve"> </w:t>
       </w:r>
-      <w:bookmarkStart w:id="12" w:name="_Toc502634489"/>
-      <w:bookmarkStart w:id="13" w:name="_Toc502634787"/>
+      <w:bookmarkStart w:id="11" w:name="_Toc502634489"/>
+      <w:bookmarkStart w:id="12" w:name="_Toc502634787"/>
       <w:r>
         <w:rPr>
           <w:rFonts w:cs="B Nazanin" w:hint="cs"/>
@@ -11268,8 +11226,8 @@
         </w:rPr>
         <w:t xml:space="preserve"> Zigbee</w:t>
       </w:r>
+      <w:bookmarkEnd w:id="11"/>
       <w:bookmarkEnd w:id="12"/>
-      <w:bookmarkEnd w:id="13"/>
     </w:p>
     <w:p>
       <w:pPr>
@@ -14293,7 +14251,7 @@
           <w:rtl/>
         </w:rPr>
         <w:drawing>
-          <wp:inline distT="0" distB="0" distL="0" distR="0" wp14:anchorId="69B97BE5" wp14:editId="0BD2F42F">
+          <wp:inline distT="0" distB="0" distL="0" distR="0" wp14:anchorId="12AE44CB" wp14:editId="4291E521">
             <wp:extent cx="3371850" cy="2084832"/>
             <wp:effectExtent l="0" t="0" r="0" b="0"/>
             <wp:docPr id="2" name="Picture 2"/>
@@ -15748,7 +15706,6 @@
     <w:p/>
     <w:p>
       <w:pPr>
-        <w:bidi w:val="0"/>
         <w:rPr>
           <w:rFonts w:asciiTheme="majorHAnsi" w:eastAsiaTheme="majorEastAsia" w:hAnsiTheme="majorHAnsi"/>
           <w:b/>
@@ -15783,8 +15740,8 @@
         <w:lastRenderedPageBreak/>
         <w:t xml:space="preserve"> </w:t>
       </w:r>
-      <w:bookmarkStart w:id="14" w:name="_Toc502634490"/>
-      <w:bookmarkStart w:id="15" w:name="_Toc502634788"/>
+      <w:bookmarkStart w:id="13" w:name="_Toc502634490"/>
+      <w:bookmarkStart w:id="14" w:name="_Toc502634788"/>
       <w:r>
         <w:rPr>
           <w:rFonts w:cs="B Nazanin" w:hint="cs"/>
@@ -15793,8 +15750,8 @@
         </w:rPr>
         <w:t>2-1-2 برچسب هوشمند</w:t>
       </w:r>
+      <w:bookmarkEnd w:id="13"/>
       <w:bookmarkEnd w:id="14"/>
-      <w:bookmarkEnd w:id="15"/>
     </w:p>
     <w:p>
       <w:pPr>
@@ -19911,7 +19868,6 @@
     </w:p>
     <w:p>
       <w:pPr>
-        <w:bidi w:val="0"/>
         <w:rPr>
           <w:szCs w:val="28"/>
         </w:rPr>
@@ -19933,8 +19889,8 @@
           <w:rtl/>
         </w:rPr>
       </w:pPr>
-      <w:bookmarkStart w:id="16" w:name="_Toc502634491"/>
-      <w:bookmarkStart w:id="17" w:name="_Toc502634789"/>
+      <w:bookmarkStart w:id="15" w:name="_Toc502634491"/>
+      <w:bookmarkStart w:id="16" w:name="_Toc502634789"/>
       <w:r>
         <w:rPr>
           <w:rFonts w:ascii="BNazaninBold" w:cs="B Nazanin" w:hint="cs"/>
@@ -19982,8 +19938,8 @@
         </w:rPr>
         <w:t>نزدیک</w:t>
       </w:r>
+      <w:bookmarkEnd w:id="15"/>
       <w:bookmarkEnd w:id="16"/>
-      <w:bookmarkEnd w:id="17"/>
     </w:p>
     <w:p>
       <w:pPr>
@@ -21860,7 +21816,7 @@
           <w:rtl/>
         </w:rPr>
         <w:drawing>
-          <wp:inline distT="0" distB="0" distL="0" distR="0" wp14:anchorId="17F0AA38" wp14:editId="06BEDBEC">
+          <wp:inline distT="0" distB="0" distL="0" distR="0" wp14:anchorId="72100478" wp14:editId="6B88557E">
             <wp:extent cx="3497580" cy="3101645"/>
             <wp:effectExtent l="0" t="0" r="7620" b="3810"/>
             <wp:docPr id="4" name="Picture 4"/>
@@ -21954,9 +21910,9 @@
           <w:szCs w:val="28"/>
         </w:rPr>
       </w:pPr>
-      <w:bookmarkStart w:id="18" w:name="_Toc502626642"/>
-      <w:bookmarkStart w:id="19" w:name="_Toc502634492"/>
-      <w:bookmarkStart w:id="20" w:name="_Toc502634790"/>
+      <w:bookmarkStart w:id="17" w:name="_Toc502626642"/>
+      <w:bookmarkStart w:id="18" w:name="_Toc502634492"/>
+      <w:bookmarkStart w:id="19" w:name="_Toc502634790"/>
       <w:r>
         <w:rPr>
           <w:rFonts w:cs="B Nazanin" w:hint="cs"/>
@@ -22012,9 +21968,9 @@
         </w:rPr>
         <w:t>موبایلی</w:t>
       </w:r>
+      <w:bookmarkEnd w:id="17"/>
       <w:bookmarkEnd w:id="18"/>
       <w:bookmarkEnd w:id="19"/>
-      <w:bookmarkEnd w:id="20"/>
     </w:p>
     <w:p>
       <w:pPr>
@@ -23471,9 +23427,9 @@
           <w:szCs w:val="28"/>
         </w:rPr>
       </w:pPr>
-      <w:bookmarkStart w:id="21" w:name="_Toc502626643"/>
-      <w:bookmarkStart w:id="22" w:name="_Toc502634493"/>
-      <w:bookmarkStart w:id="23" w:name="_Toc502634791"/>
+      <w:bookmarkStart w:id="20" w:name="_Toc502626643"/>
+      <w:bookmarkStart w:id="21" w:name="_Toc502634493"/>
+      <w:bookmarkStart w:id="22" w:name="_Toc502634791"/>
       <w:r>
         <w:rPr>
           <w:rFonts w:cs="B Nazanin" w:hint="cs"/>
@@ -23482,9 +23438,9 @@
         </w:rPr>
         <w:t>2-1-5 بلوتوث</w:t>
       </w:r>
+      <w:bookmarkEnd w:id="20"/>
       <w:bookmarkEnd w:id="21"/>
       <w:bookmarkEnd w:id="22"/>
-      <w:bookmarkEnd w:id="23"/>
       <w:r>
         <w:rPr>
           <w:rFonts w:cs="B Nazanin" w:hint="cs"/>
@@ -25902,7 +25858,6 @@
     </w:p>
     <w:p>
       <w:pPr>
-        <w:bidi w:val="0"/>
         <w:jc w:val="both"/>
         <w:rPr>
           <w:szCs w:val="28"/>
@@ -25911,7 +25866,6 @@
     </w:p>
     <w:p>
       <w:pPr>
-        <w:bidi w:val="0"/>
         <w:jc w:val="both"/>
         <w:rPr>
           <w:szCs w:val="28"/>
@@ -25920,7 +25874,6 @@
     </w:p>
     <w:p>
       <w:pPr>
-        <w:bidi w:val="0"/>
         <w:rPr>
           <w:szCs w:val="28"/>
           <w:rtl/>
@@ -25935,9 +25888,9 @@
           <w:szCs w:val="28"/>
         </w:rPr>
       </w:pPr>
-      <w:bookmarkStart w:id="24" w:name="_Toc502626644"/>
-      <w:bookmarkStart w:id="25" w:name="_Toc502634494"/>
-      <w:bookmarkStart w:id="26" w:name="_Toc502634792"/>
+      <w:bookmarkStart w:id="23" w:name="_Toc502626644"/>
+      <w:bookmarkStart w:id="24" w:name="_Toc502634494"/>
+      <w:bookmarkStart w:id="25" w:name="_Toc502634792"/>
       <w:r>
         <w:rPr>
           <w:rFonts w:ascii="BNazaninBold" w:cs="B Nazanin" w:hint="cs"/>
@@ -25954,9 +25907,9 @@
         </w:rPr>
         <w:t>Z-Wave</w:t>
       </w:r>
+      <w:bookmarkEnd w:id="23"/>
       <w:bookmarkEnd w:id="24"/>
       <w:bookmarkEnd w:id="25"/>
-      <w:bookmarkEnd w:id="26"/>
     </w:p>
     <w:p>
       <w:pPr>
@@ -28591,7 +28544,7 @@
           <w:noProof/>
         </w:rPr>
         <w:drawing>
-          <wp:inline distT="0" distB="0" distL="0" distR="0" wp14:anchorId="5E96F4F2" wp14:editId="603FE066">
+          <wp:inline distT="0" distB="0" distL="0" distR="0" wp14:anchorId="6844C42C" wp14:editId="3126C080">
             <wp:extent cx="1577340" cy="1943100"/>
             <wp:effectExtent l="0" t="0" r="3810" b="0"/>
             <wp:docPr id="5" name="Picture 5"/>
@@ -28698,7 +28651,6 @@
     </w:p>
     <w:p>
       <w:pPr>
-        <w:bidi w:val="0"/>
         <w:rPr>
           <w:rtl/>
           <w:lang w:bidi="fa-IR"/>
@@ -28719,9 +28671,9 @@
           <w:rtl/>
         </w:rPr>
       </w:pPr>
-      <w:bookmarkStart w:id="27" w:name="_Toc502626637"/>
-      <w:bookmarkStart w:id="28" w:name="_Toc502634495"/>
-      <w:bookmarkStart w:id="29" w:name="_Toc502634793"/>
+      <w:bookmarkStart w:id="26" w:name="_Toc502626637"/>
+      <w:bookmarkStart w:id="27" w:name="_Toc502634495"/>
+      <w:bookmarkStart w:id="28" w:name="_Toc502634793"/>
       <w:r>
         <w:rPr>
           <w:rFonts w:cs="B Nazanin" w:hint="cs"/>
@@ -28732,9 +28684,9 @@
         <w:lastRenderedPageBreak/>
         <w:t>2-2  تهدیدات خانه هوشمند</w:t>
       </w:r>
+      <w:bookmarkEnd w:id="26"/>
       <w:bookmarkEnd w:id="27"/>
       <w:bookmarkEnd w:id="28"/>
-      <w:bookmarkEnd w:id="29"/>
     </w:p>
     <w:p>
       <w:pPr>
@@ -33062,7 +33014,6 @@
     </w:p>
     <w:p>
       <w:pPr>
-        <w:bidi w:val="0"/>
         <w:rPr>
           <w:szCs w:val="28"/>
           <w:rtl/>
@@ -33088,9 +33039,9 @@
           <w:rtl/>
         </w:rPr>
       </w:pPr>
-      <w:bookmarkStart w:id="30" w:name="_Toc502626638"/>
-      <w:bookmarkStart w:id="31" w:name="_Toc502634496"/>
-      <w:bookmarkStart w:id="32" w:name="_Toc502634794"/>
+      <w:bookmarkStart w:id="29" w:name="_Toc502626638"/>
+      <w:bookmarkStart w:id="30" w:name="_Toc502634496"/>
+      <w:bookmarkStart w:id="31" w:name="_Toc502634794"/>
       <w:r>
         <w:rPr>
           <w:rFonts w:cs="B Nazanin" w:hint="cs"/>
@@ -33119,9 +33070,9 @@
         </w:rPr>
         <w:t>ها و راهکارها</w:t>
       </w:r>
+      <w:bookmarkEnd w:id="29"/>
       <w:bookmarkEnd w:id="30"/>
       <w:bookmarkEnd w:id="31"/>
-      <w:bookmarkEnd w:id="32"/>
     </w:p>
     <w:p>
       <w:pPr>
@@ -33827,9 +33778,9 @@
           <w:rtl/>
         </w:rPr>
       </w:pPr>
-      <w:bookmarkStart w:id="33" w:name="_Toc502626639"/>
-      <w:bookmarkStart w:id="34" w:name="_Toc502634497"/>
-      <w:bookmarkStart w:id="35" w:name="_Toc502634795"/>
+      <w:bookmarkStart w:id="32" w:name="_Toc502626639"/>
+      <w:bookmarkStart w:id="33" w:name="_Toc502634497"/>
+      <w:bookmarkStart w:id="34" w:name="_Toc502634795"/>
       <w:r>
         <w:rPr>
           <w:rFonts w:cs="B Nazanin" w:hint="cs"/>
@@ -33839,9 +33790,9 @@
         </w:rPr>
         <w:t>3-1 چالش امنیت اطلاعات</w:t>
       </w:r>
+      <w:bookmarkEnd w:id="32"/>
       <w:bookmarkEnd w:id="33"/>
       <w:bookmarkEnd w:id="34"/>
-      <w:bookmarkEnd w:id="35"/>
     </w:p>
     <w:p>
       <w:pPr>
@@ -35748,8 +35699,8 @@
           <w:rtl/>
         </w:rPr>
       </w:pPr>
-      <w:bookmarkStart w:id="36" w:name="_Toc502634498"/>
-      <w:bookmarkStart w:id="37" w:name="_Toc502634796"/>
+      <w:bookmarkStart w:id="35" w:name="_Toc502634498"/>
+      <w:bookmarkStart w:id="36" w:name="_Toc502634796"/>
       <w:r>
         <w:rPr>
           <w:rFonts w:eastAsia="SymbolMT" w:cs="B Nazanin" w:hint="cs"/>
@@ -35781,8 +35732,8 @@
         </w:rPr>
         <w:t>محرمانگی</w:t>
       </w:r>
+      <w:bookmarkEnd w:id="35"/>
       <w:bookmarkEnd w:id="36"/>
-      <w:bookmarkEnd w:id="37"/>
       <w:r>
         <w:rPr>
           <w:rFonts w:cs="B Nazanin" w:hint="cs"/>
@@ -36355,7 +36306,6 @@
     </w:p>
     <w:p>
       <w:pPr>
-        <w:bidi w:val="0"/>
         <w:rPr>
           <w:rFonts w:asciiTheme="majorHAnsi" w:eastAsia="SymbolMT" w:hAnsiTheme="majorHAnsi"/>
           <w:b/>
@@ -36364,9 +36314,9 @@
           <w:rtl/>
         </w:rPr>
       </w:pPr>
-      <w:bookmarkStart w:id="38" w:name="_Toc502626640"/>
-      <w:bookmarkStart w:id="39" w:name="_Toc502634499"/>
-      <w:bookmarkStart w:id="40" w:name="_Toc502634797"/>
+      <w:bookmarkStart w:id="37" w:name="_Toc502626640"/>
+      <w:bookmarkStart w:id="38" w:name="_Toc502634499"/>
+      <w:bookmarkStart w:id="39" w:name="_Toc502634797"/>
       <w:r>
         <w:rPr>
           <w:rFonts w:eastAsia="SymbolMT"/>
@@ -36417,9 +36367,9 @@
         </w:rPr>
         <w:t xml:space="preserve"> تمامیت</w:t>
       </w:r>
+      <w:bookmarkEnd w:id="37"/>
       <w:bookmarkEnd w:id="38"/>
       <w:bookmarkEnd w:id="39"/>
-      <w:bookmarkEnd w:id="40"/>
     </w:p>
     <w:p>
       <w:pPr>
@@ -37358,9 +37308,9 @@
           <w:rtl/>
         </w:rPr>
       </w:pPr>
-      <w:bookmarkStart w:id="41" w:name="_Toc502626641"/>
-      <w:bookmarkStart w:id="42" w:name="_Toc502634500"/>
-      <w:bookmarkStart w:id="43" w:name="_Toc502634798"/>
+      <w:bookmarkStart w:id="40" w:name="_Toc502626641"/>
+      <w:bookmarkStart w:id="41" w:name="_Toc502634500"/>
+      <w:bookmarkStart w:id="42" w:name="_Toc502634798"/>
       <w:r>
         <w:rPr>
           <w:rFonts w:eastAsia="SymbolMT" w:cs="B Nazanin" w:hint="cs"/>
@@ -37369,9 +37319,9 @@
         </w:rPr>
         <w:t>3-1-3 دسترسی پذیری</w:t>
       </w:r>
+      <w:bookmarkEnd w:id="40"/>
       <w:bookmarkEnd w:id="41"/>
       <w:bookmarkEnd w:id="42"/>
-      <w:bookmarkEnd w:id="43"/>
       <w:r>
         <w:rPr>
           <w:rFonts w:cs="B Nazanin"/>
@@ -37459,7 +37409,6 @@
     </w:p>
     <w:p>
       <w:pPr>
-        <w:bidi w:val="0"/>
         <w:jc w:val="both"/>
         <w:rPr>
           <w:rFonts w:asciiTheme="majorHAnsi" w:eastAsiaTheme="majorEastAsia" w:hAnsiTheme="majorHAnsi"/>
@@ -37470,8 +37419,8 @@
           <w:rtl/>
         </w:rPr>
       </w:pPr>
-      <w:bookmarkStart w:id="44" w:name="_Toc502634501"/>
-      <w:bookmarkStart w:id="45" w:name="_Toc502634799"/>
+      <w:bookmarkStart w:id="43" w:name="_Toc502634501"/>
+      <w:bookmarkStart w:id="44" w:name="_Toc502634799"/>
       <w:r>
         <w:rPr>
           <w:sz w:val="32"/>
@@ -37510,8 +37459,8 @@
         </w:rPr>
         <w:t>-2 چالش حریم خصوصی</w:t>
       </w:r>
+      <w:bookmarkEnd w:id="43"/>
       <w:bookmarkEnd w:id="44"/>
-      <w:bookmarkEnd w:id="45"/>
     </w:p>
     <w:p>
       <w:pPr>
@@ -42344,7 +42293,6 @@
     </w:p>
     <w:p>
       <w:pPr>
-        <w:bidi w:val="0"/>
         <w:spacing w:after="0"/>
         <w:jc w:val="both"/>
         <w:rPr>
@@ -42372,9 +42320,9 @@
           <w:rtl/>
         </w:rPr>
       </w:pPr>
-      <w:bookmarkStart w:id="46" w:name="_Toc502626645"/>
-      <w:bookmarkStart w:id="47" w:name="_Toc502634502"/>
-      <w:bookmarkStart w:id="48" w:name="_Toc502634800"/>
+      <w:bookmarkStart w:id="45" w:name="_Toc502626645"/>
+      <w:bookmarkStart w:id="46" w:name="_Toc502634502"/>
+      <w:bookmarkStart w:id="47" w:name="_Toc502634800"/>
       <w:r>
         <w:rPr>
           <w:rFonts w:cs="B Nazanin" w:hint="cs"/>
@@ -42385,9 +42333,9 @@
         <w:lastRenderedPageBreak/>
         <w:t>3-3 راهکارها</w:t>
       </w:r>
+      <w:bookmarkEnd w:id="45"/>
       <w:bookmarkEnd w:id="46"/>
       <w:bookmarkEnd w:id="47"/>
-      <w:bookmarkEnd w:id="48"/>
     </w:p>
     <w:p>
       <w:pPr>
@@ -42518,9 +42466,9 @@
           <w:szCs w:val="28"/>
         </w:rPr>
       </w:pPr>
-      <w:bookmarkStart w:id="49" w:name="_Toc502626646"/>
-      <w:bookmarkStart w:id="50" w:name="_Toc502634503"/>
-      <w:bookmarkStart w:id="51" w:name="_Toc502634801"/>
+      <w:bookmarkStart w:id="48" w:name="_Toc502626646"/>
+      <w:bookmarkStart w:id="49" w:name="_Toc502634503"/>
+      <w:bookmarkStart w:id="50" w:name="_Toc502634801"/>
       <w:r>
         <w:rPr>
           <w:rStyle w:val="Strong"/>
@@ -42543,9 +42491,9 @@
         </w:rPr>
         <w:t>احراز هویت</w:t>
       </w:r>
+      <w:bookmarkEnd w:id="48"/>
       <w:bookmarkEnd w:id="49"/>
       <w:bookmarkEnd w:id="50"/>
-      <w:bookmarkEnd w:id="51"/>
     </w:p>
     <w:p>
       <w:pPr>
@@ -42802,9 +42750,9 @@
           <w:szCs w:val="28"/>
         </w:rPr>
       </w:pPr>
-      <w:bookmarkStart w:id="52" w:name="_Toc502626647"/>
-      <w:bookmarkStart w:id="53" w:name="_Toc502634504"/>
-      <w:bookmarkStart w:id="54" w:name="_Toc502634802"/>
+      <w:bookmarkStart w:id="51" w:name="_Toc502626647"/>
+      <w:bookmarkStart w:id="52" w:name="_Toc502634504"/>
+      <w:bookmarkStart w:id="53" w:name="_Toc502634802"/>
       <w:r>
         <w:rPr>
           <w:rStyle w:val="Strong"/>
@@ -42816,9 +42764,9 @@
         </w:rPr>
         <w:t>3-3-2 رمزنگاری</w:t>
       </w:r>
+      <w:bookmarkEnd w:id="51"/>
       <w:bookmarkEnd w:id="52"/>
       <w:bookmarkEnd w:id="53"/>
-      <w:bookmarkEnd w:id="54"/>
     </w:p>
     <w:p>
       <w:pPr>
@@ -43147,8 +43095,8 @@
           <w:rtl/>
         </w:rPr>
       </w:pPr>
-      <w:bookmarkStart w:id="55" w:name="_Toc502634505"/>
-      <w:bookmarkStart w:id="56" w:name="_Toc502634803"/>
+      <w:bookmarkStart w:id="54" w:name="_Toc502634505"/>
+      <w:bookmarkStart w:id="55" w:name="_Toc502634803"/>
       <w:r>
         <w:rPr>
           <w:rFonts w:cs="B Nazanin" w:hint="cs"/>
@@ -43182,8 +43130,8 @@
         </w:rPr>
         <w:footnoteReference w:id="6"/>
       </w:r>
+      <w:bookmarkEnd w:id="54"/>
       <w:bookmarkEnd w:id="55"/>
-      <w:bookmarkEnd w:id="56"/>
     </w:p>
     <w:p>
       <w:pPr>
@@ -43325,7 +43273,6 @@
     </w:p>
     <w:p>
       <w:pPr>
-        <w:bidi w:val="0"/>
         <w:rPr>
           <w:rFonts w:asciiTheme="minorHAnsi" w:hAnsiTheme="minorHAnsi"/>
           <w:lang w:bidi="fa-IR"/>
@@ -43349,9 +43296,9 @@
           <w:rtl/>
         </w:rPr>
       </w:pPr>
-      <w:bookmarkStart w:id="57" w:name="_Toc502626648"/>
-      <w:bookmarkStart w:id="58" w:name="_Toc502634506"/>
-      <w:bookmarkStart w:id="59" w:name="_Toc502634804"/>
+      <w:bookmarkStart w:id="56" w:name="_Toc502626648"/>
+      <w:bookmarkStart w:id="57" w:name="_Toc502634506"/>
+      <w:bookmarkStart w:id="58" w:name="_Toc502634804"/>
       <w:r>
         <w:rPr>
           <w:rFonts w:cs="B Nazanin" w:hint="cs"/>
@@ -43362,9 +43309,9 @@
         <w:lastRenderedPageBreak/>
         <w:t xml:space="preserve">4 </w:t>
       </w:r>
+      <w:bookmarkEnd w:id="56"/>
       <w:bookmarkEnd w:id="57"/>
       <w:bookmarkEnd w:id="58"/>
-      <w:bookmarkEnd w:id="59"/>
       <w:r>
         <w:rPr>
           <w:rFonts w:cs="B Nazanin" w:hint="cs"/>
@@ -43397,6 +43344,565 @@
       <w:pPr>
         <w:jc w:val="both"/>
         <w:rPr>
+          <w:rFonts w:hint="cs"/>
+          <w:szCs w:val="28"/>
+          <w:rtl/>
+        </w:rPr>
+      </w:pPr>
+      <w:r>
+        <w:rPr>
+          <w:rFonts w:hint="cs"/>
+          <w:szCs w:val="28"/>
+          <w:rtl/>
+        </w:rPr>
+        <w:t xml:space="preserve"> </w:t>
+      </w:r>
+      <w:r>
+        <w:rPr>
+          <w:rFonts w:hint="cs"/>
+          <w:szCs w:val="28"/>
+          <w:rtl/>
+        </w:rPr>
+        <w:t xml:space="preserve">   </w:t>
+      </w:r>
+      <w:r>
+        <w:rPr>
+          <w:rFonts w:hint="cs"/>
+          <w:szCs w:val="28"/>
+          <w:rtl/>
+        </w:rPr>
+        <w:t xml:space="preserve">در این تحقیق ابتدا مزایای خانه هوشمند را بررسی </w:t>
+      </w:r>
+      <w:r>
+        <w:rPr>
+          <w:rFonts w:hint="cs"/>
+          <w:szCs w:val="28"/>
+          <w:rtl/>
+        </w:rPr>
+        <w:t>کردیم.</w:t>
+      </w:r>
+      <w:r>
+        <w:rPr>
+          <w:rFonts w:hint="cs"/>
+          <w:szCs w:val="28"/>
+          <w:rtl/>
+        </w:rPr>
+        <w:t xml:space="preserve"> </w:t>
+      </w:r>
+      <w:r>
+        <w:rPr>
+          <w:rFonts w:hint="cs"/>
+          <w:szCs w:val="28"/>
+          <w:rtl/>
+        </w:rPr>
+        <w:t xml:space="preserve">در گام بعد با </w:t>
+      </w:r>
+      <w:r>
+        <w:rPr>
+          <w:rFonts w:hint="cs"/>
+          <w:szCs w:val="28"/>
+          <w:rtl/>
+        </w:rPr>
+        <w:t>فناوری</w:t>
+      </w:r>
+      <w:r>
+        <w:rPr>
+          <w:szCs w:val="28"/>
+          <w:rtl/>
+        </w:rPr>
+        <w:softHyphen/>
+      </w:r>
+      <w:r>
+        <w:rPr>
+          <w:rFonts w:hint="cs"/>
+          <w:szCs w:val="28"/>
+          <w:rtl/>
+        </w:rPr>
+        <w:t>های</w:t>
+      </w:r>
+      <w:r>
+        <w:rPr>
+          <w:rFonts w:hint="cs"/>
+          <w:szCs w:val="28"/>
+          <w:rtl/>
+        </w:rPr>
+        <w:t>ی</w:t>
+      </w:r>
+      <w:r>
+        <w:rPr>
+          <w:rFonts w:hint="cs"/>
+          <w:szCs w:val="28"/>
+          <w:rtl/>
+        </w:rPr>
+        <w:t xml:space="preserve"> که در خانه</w:t>
+      </w:r>
+      <w:r>
+        <w:rPr>
+          <w:szCs w:val="28"/>
+          <w:rtl/>
+        </w:rPr>
+        <w:softHyphen/>
+      </w:r>
+      <w:r>
+        <w:rPr>
+          <w:rFonts w:hint="cs"/>
+          <w:szCs w:val="28"/>
+          <w:rtl/>
+        </w:rPr>
+        <w:t>های</w:t>
+      </w:r>
+      <w:r>
+        <w:rPr>
+          <w:rFonts w:hint="cs"/>
+          <w:szCs w:val="28"/>
+          <w:rtl/>
+        </w:rPr>
+        <w:t xml:space="preserve"> هوشمند مورد استفاده قرار می</w:t>
+      </w:r>
+      <w:r>
+        <w:rPr>
+          <w:szCs w:val="28"/>
+          <w:rtl/>
+        </w:rPr>
+        <w:softHyphen/>
+      </w:r>
+      <w:r>
+        <w:rPr>
+          <w:rFonts w:hint="cs"/>
+          <w:szCs w:val="28"/>
+          <w:rtl/>
+        </w:rPr>
+        <w:t>گیرد</w:t>
+      </w:r>
+      <w:r>
+        <w:rPr>
+          <w:rFonts w:hint="cs"/>
+          <w:szCs w:val="28"/>
+          <w:rtl/>
+        </w:rPr>
+        <w:t>،</w:t>
+      </w:r>
+      <w:r>
+        <w:rPr>
+          <w:rFonts w:hint="cs"/>
+          <w:szCs w:val="28"/>
+          <w:rtl/>
+        </w:rPr>
+        <w:t xml:space="preserve"> </w:t>
+      </w:r>
+      <w:r>
+        <w:rPr>
+          <w:rFonts w:hint="cs"/>
+          <w:szCs w:val="28"/>
+          <w:rtl/>
+        </w:rPr>
+        <w:t>آشنا شدیم و</w:t>
+      </w:r>
+      <w:r>
+        <w:rPr>
+          <w:rFonts w:hint="cs"/>
+          <w:szCs w:val="28"/>
+          <w:rtl/>
+        </w:rPr>
+        <w:t xml:space="preserve"> </w:t>
+      </w:r>
+      <w:r>
+        <w:rPr>
+          <w:rFonts w:hint="cs"/>
+          <w:szCs w:val="28"/>
+          <w:rtl/>
+        </w:rPr>
+        <w:t>در</w:t>
+      </w:r>
+      <w:r>
+        <w:rPr>
+          <w:rFonts w:hint="cs"/>
+          <w:szCs w:val="28"/>
+          <w:rtl/>
+        </w:rPr>
+        <w:t xml:space="preserve"> ادامه به مخاطرات استفاده از خانه</w:t>
+      </w:r>
+      <w:r>
+        <w:rPr>
+          <w:szCs w:val="28"/>
+          <w:rtl/>
+        </w:rPr>
+        <w:softHyphen/>
+      </w:r>
+      <w:r>
+        <w:rPr>
+          <w:rFonts w:hint="cs"/>
+          <w:szCs w:val="28"/>
+          <w:rtl/>
+        </w:rPr>
+        <w:t>های</w:t>
+      </w:r>
+      <w:r>
+        <w:rPr>
+          <w:rFonts w:hint="cs"/>
+          <w:szCs w:val="28"/>
+          <w:rtl/>
+        </w:rPr>
+        <w:t xml:space="preserve"> هوشمند</w:t>
+      </w:r>
+      <w:r>
+        <w:rPr>
+          <w:rFonts w:hint="cs"/>
+          <w:szCs w:val="28"/>
+          <w:rtl/>
+        </w:rPr>
+        <w:t xml:space="preserve"> و</w:t>
+      </w:r>
+      <w:r>
+        <w:rPr>
+          <w:rFonts w:hint="cs"/>
+          <w:szCs w:val="28"/>
+          <w:rtl/>
+        </w:rPr>
+        <w:t xml:space="preserve"> چالش</w:t>
+      </w:r>
+      <w:r>
+        <w:rPr>
+          <w:szCs w:val="28"/>
+          <w:rtl/>
+        </w:rPr>
+        <w:softHyphen/>
+      </w:r>
+      <w:r>
+        <w:rPr>
+          <w:rFonts w:hint="cs"/>
+          <w:szCs w:val="28"/>
+          <w:rtl/>
+        </w:rPr>
+        <w:t xml:space="preserve">های اصلی </w:t>
+      </w:r>
+      <w:r>
+        <w:rPr>
+          <w:rFonts w:hint="cs"/>
+          <w:szCs w:val="28"/>
+          <w:rtl/>
+        </w:rPr>
+        <w:t xml:space="preserve">این حوزه </w:t>
+      </w:r>
+      <w:r>
+        <w:rPr>
+          <w:rFonts w:hint="cs"/>
+          <w:szCs w:val="28"/>
+          <w:rtl/>
+        </w:rPr>
+        <w:t xml:space="preserve">اشاره کردیم. </w:t>
+      </w:r>
+      <w:r>
+        <w:rPr>
+          <w:rFonts w:hint="cs"/>
+          <w:szCs w:val="28"/>
+          <w:rtl/>
+        </w:rPr>
+        <w:t xml:space="preserve">در پایان تحقیق </w:t>
+      </w:r>
+      <w:r>
+        <w:rPr>
+          <w:rFonts w:hint="cs"/>
+          <w:szCs w:val="28"/>
+          <w:rtl/>
+        </w:rPr>
+        <w:t>برای مقابله با تهدیدات و مخاطرات امنیتی، راه</w:t>
+      </w:r>
+      <w:r>
+        <w:rPr>
+          <w:szCs w:val="28"/>
+          <w:rtl/>
+        </w:rPr>
+        <w:softHyphen/>
+      </w:r>
+      <w:r>
+        <w:rPr>
+          <w:rFonts w:hint="cs"/>
+          <w:szCs w:val="28"/>
+          <w:rtl/>
+        </w:rPr>
+        <w:t>حل</w:t>
+      </w:r>
+      <w:r>
+        <w:rPr>
+          <w:szCs w:val="28"/>
+          <w:rtl/>
+        </w:rPr>
+        <w:softHyphen/>
+      </w:r>
+      <w:r>
+        <w:rPr>
+          <w:rFonts w:hint="cs"/>
+          <w:szCs w:val="28"/>
+          <w:rtl/>
+        </w:rPr>
+        <w:t>های</w:t>
+      </w:r>
+      <w:r>
+        <w:rPr>
+          <w:szCs w:val="28"/>
+          <w:rtl/>
+        </w:rPr>
+        <w:t xml:space="preserve"> </w:t>
+      </w:r>
+      <w:r>
+        <w:rPr>
+          <w:rFonts w:hint="cs"/>
+          <w:szCs w:val="28"/>
+          <w:rtl/>
+        </w:rPr>
+        <w:t>موجود را بر</w:t>
+      </w:r>
+      <w:r>
+        <w:rPr>
+          <w:rFonts w:hint="cs"/>
+          <w:szCs w:val="28"/>
+          <w:rtl/>
+        </w:rPr>
+        <w:t>شمردیم و</w:t>
+      </w:r>
+      <w:r>
+        <w:rPr>
+          <w:rFonts w:hint="cs"/>
+          <w:szCs w:val="28"/>
+          <w:rtl/>
+        </w:rPr>
+        <w:t xml:space="preserve"> </w:t>
+      </w:r>
+      <w:r>
+        <w:rPr>
+          <w:rFonts w:hint="cs"/>
+          <w:szCs w:val="28"/>
+          <w:rtl/>
+        </w:rPr>
+        <w:t>در نهایت</w:t>
+      </w:r>
+      <w:r>
+        <w:rPr>
+          <w:rFonts w:hint="cs"/>
+          <w:szCs w:val="28"/>
+          <w:rtl/>
+        </w:rPr>
+        <w:t xml:space="preserve"> </w:t>
+      </w:r>
+      <w:r>
+        <w:rPr>
+          <w:rFonts w:hint="cs"/>
+          <w:szCs w:val="28"/>
+          <w:rtl/>
+        </w:rPr>
+        <w:t xml:space="preserve">با توجه به </w:t>
+      </w:r>
+      <w:r>
+        <w:rPr>
+          <w:rFonts w:hint="cs"/>
+          <w:szCs w:val="28"/>
+          <w:rtl/>
+        </w:rPr>
+        <w:t>ارزش</w:t>
+      </w:r>
+      <w:r>
+        <w:rPr>
+          <w:szCs w:val="28"/>
+          <w:rtl/>
+        </w:rPr>
+        <w:softHyphen/>
+      </w:r>
+      <w:r>
+        <w:rPr>
+          <w:rFonts w:hint="cs"/>
+          <w:szCs w:val="28"/>
+          <w:rtl/>
+        </w:rPr>
+        <w:t>گذاری</w:t>
+      </w:r>
+      <w:r>
+        <w:rPr>
+          <w:rFonts w:hint="cs"/>
+          <w:szCs w:val="28"/>
+          <w:rtl/>
+        </w:rPr>
+        <w:t xml:space="preserve"> به دو اصل امنیت و </w:t>
+      </w:r>
+      <w:r>
+        <w:rPr>
+          <w:rFonts w:hint="cs"/>
+          <w:szCs w:val="28"/>
+          <w:rtl/>
+        </w:rPr>
+        <w:t>حریم</w:t>
+      </w:r>
+      <w:r>
+        <w:rPr>
+          <w:szCs w:val="28"/>
+          <w:rtl/>
+        </w:rPr>
+        <w:softHyphen/>
+      </w:r>
+      <w:r>
+        <w:rPr>
+          <w:rFonts w:hint="cs"/>
+          <w:szCs w:val="28"/>
+          <w:rtl/>
+        </w:rPr>
+        <w:t>خصوصی</w:t>
+      </w:r>
+      <w:r>
+        <w:rPr>
+          <w:rFonts w:hint="cs"/>
+          <w:szCs w:val="28"/>
+          <w:rtl/>
+        </w:rPr>
+        <w:t>،</w:t>
+      </w:r>
+      <w:r>
+        <w:rPr>
+          <w:rFonts w:hint="cs"/>
+          <w:szCs w:val="28"/>
+          <w:rtl/>
+        </w:rPr>
+        <w:t xml:space="preserve"> </w:t>
+      </w:r>
+      <w:r>
+        <w:rPr>
+          <w:rFonts w:hint="cs"/>
+          <w:szCs w:val="28"/>
+          <w:rtl/>
+        </w:rPr>
+        <w:t>راهکار</w:t>
+      </w:r>
+      <w:r>
+        <w:rPr>
+          <w:szCs w:val="28"/>
+          <w:rtl/>
+        </w:rPr>
+        <w:softHyphen/>
+      </w:r>
+      <w:r>
+        <w:rPr>
+          <w:rFonts w:hint="cs"/>
+          <w:szCs w:val="28"/>
+          <w:rtl/>
+        </w:rPr>
+        <w:t>های</w:t>
+      </w:r>
+      <w:r>
+        <w:rPr>
+          <w:rFonts w:hint="cs"/>
+          <w:szCs w:val="28"/>
+          <w:rtl/>
+        </w:rPr>
+        <w:t xml:space="preserve"> احراز هویت</w:t>
+      </w:r>
+      <w:r>
+        <w:rPr>
+          <w:rFonts w:hint="cs"/>
+          <w:szCs w:val="28"/>
+          <w:rtl/>
+        </w:rPr>
+        <w:t>،</w:t>
+      </w:r>
+      <w:r>
+        <w:rPr>
+          <w:rFonts w:hint="cs"/>
+          <w:szCs w:val="28"/>
+          <w:rtl/>
+        </w:rPr>
+        <w:t xml:space="preserve"> رمزنگاری </w:t>
+      </w:r>
+      <w:r>
+        <w:rPr>
+          <w:rFonts w:hint="cs"/>
+          <w:szCs w:val="28"/>
+          <w:rtl/>
+        </w:rPr>
+        <w:t>و</w:t>
+      </w:r>
+      <w:r>
+        <w:rPr>
+          <w:rFonts w:hint="cs"/>
+          <w:szCs w:val="28"/>
+          <w:rtl/>
+        </w:rPr>
+        <w:t xml:space="preserve"> </w:t>
+      </w:r>
+      <w:r>
+        <w:rPr>
+          <w:rFonts w:hint="cs"/>
+          <w:szCs w:val="28"/>
+          <w:rtl/>
+        </w:rPr>
+        <w:t>دیوار</w:t>
+      </w:r>
+      <w:r>
+        <w:rPr>
+          <w:rFonts w:hint="cs"/>
+          <w:szCs w:val="28"/>
+          <w:rtl/>
+        </w:rPr>
+        <w:t xml:space="preserve">ه آتش </w:t>
+      </w:r>
+      <w:r>
+        <w:rPr>
+          <w:rFonts w:hint="cs"/>
+          <w:szCs w:val="28"/>
+          <w:rtl/>
+        </w:rPr>
+        <w:t xml:space="preserve">را </w:t>
+      </w:r>
+      <w:r>
+        <w:rPr>
+          <w:rFonts w:hint="cs"/>
+          <w:szCs w:val="28"/>
+          <w:rtl/>
+        </w:rPr>
+        <w:t xml:space="preserve">از میان دیگر </w:t>
+      </w:r>
+      <w:r>
+        <w:rPr>
+          <w:rFonts w:hint="cs"/>
+          <w:szCs w:val="28"/>
+          <w:rtl/>
+        </w:rPr>
+        <w:t>راهکارهای</w:t>
+      </w:r>
+      <w:r>
+        <w:rPr>
+          <w:rFonts w:hint="cs"/>
+          <w:szCs w:val="28"/>
+          <w:rtl/>
+        </w:rPr>
+        <w:t xml:space="preserve"> موجود</w:t>
+      </w:r>
+      <w:r>
+        <w:rPr>
+          <w:rFonts w:hint="cs"/>
+          <w:szCs w:val="28"/>
+          <w:rtl/>
+        </w:rPr>
+        <w:t xml:space="preserve"> </w:t>
+      </w:r>
+      <w:r>
+        <w:rPr>
+          <w:rFonts w:hint="cs"/>
+          <w:szCs w:val="28"/>
+          <w:rtl/>
+        </w:rPr>
+        <w:t>برگزیدیم</w:t>
+      </w:r>
+      <w:r>
+        <w:rPr>
+          <w:rFonts w:hint="cs"/>
+          <w:szCs w:val="28"/>
+          <w:rtl/>
+        </w:rPr>
+        <w:t>.</w:t>
+      </w:r>
+    </w:p>
+    <w:p>
+      <w:pPr>
+        <w:jc w:val="both"/>
+        <w:rPr>
           <w:szCs w:val="28"/>
           <w:rtl/>
           <w:lang w:bidi="fa-IR"/>
@@ -43408,7 +43914,57 @@
           <w:szCs w:val="28"/>
           <w:rtl/>
         </w:rPr>
-        <w:t xml:space="preserve"> در این تحقیق ابتدا به مزایای خانه هوشمند را بررسی و فناوری</w:t>
+        <w:t xml:space="preserve"> البته </w:t>
+      </w:r>
+      <w:r>
+        <w:rPr>
+          <w:rFonts w:hint="cs"/>
+          <w:szCs w:val="28"/>
+          <w:rtl/>
+        </w:rPr>
+        <w:t>باید</w:t>
+      </w:r>
+      <w:r>
+        <w:rPr>
+          <w:rFonts w:hint="cs"/>
+          <w:szCs w:val="28"/>
+          <w:rtl/>
+        </w:rPr>
+        <w:t xml:space="preserve"> توجه </w:t>
+      </w:r>
+      <w:r>
+        <w:rPr>
+          <w:rFonts w:hint="cs"/>
+          <w:szCs w:val="28"/>
+          <w:rtl/>
+        </w:rPr>
+        <w:t>داشت</w:t>
+      </w:r>
+      <w:bookmarkStart w:id="59" w:name="_GoBack"/>
+      <w:bookmarkEnd w:id="59"/>
+      <w:r>
+        <w:rPr>
+          <w:rFonts w:hint="cs"/>
+          <w:szCs w:val="28"/>
+          <w:rtl/>
+        </w:rPr>
+        <w:t xml:space="preserve"> که </w:t>
+      </w:r>
+      <w:r>
+        <w:rPr>
+          <w:rFonts w:hint="cs"/>
+          <w:szCs w:val="28"/>
+          <w:rtl/>
+        </w:rPr>
+        <w:t>امنیت در خانه هوشمند یک موضوع نسبی است و بسته به اهمیت و حساس بودن اطلاعات</w:t>
+      </w:r>
+      <w:r>
+        <w:rPr>
+          <w:rFonts w:hint="cs"/>
+          <w:szCs w:val="28"/>
+          <w:rtl/>
+        </w:rPr>
+        <w:t>، می</w:t>
       </w:r>
       <w:r>
         <w:rPr>
@@ -43423,7 +43979,39 @@
           <w:szCs w:val="28"/>
           <w:rtl/>
         </w:rPr>
-        <w:t>های که در خانه هوشمند مورد استفاده قرار می</w:t>
+        <w:t>تو</w:t>
+      </w:r>
+      <w:r>
+        <w:rPr>
+          <w:rFonts w:hint="cs"/>
+          <w:szCs w:val="28"/>
+          <w:rtl/>
+        </w:rPr>
+        <w:t>ان</w:t>
+      </w:r>
+      <w:r>
+        <w:rPr>
+          <w:rFonts w:hint="cs"/>
+          <w:szCs w:val="28"/>
+          <w:rtl/>
+        </w:rPr>
+        <w:t xml:space="preserve"> توابع</w:t>
+      </w:r>
+      <w:r>
+        <w:rPr>
+          <w:rFonts w:hint="cs"/>
+          <w:szCs w:val="28"/>
+          <w:rtl/>
+        </w:rPr>
+        <w:t xml:space="preserve"> </w:t>
+      </w:r>
+      <w:r>
+        <w:rPr>
+          <w:rFonts w:hint="cs"/>
+          <w:szCs w:val="28"/>
+          <w:rtl/>
+        </w:rPr>
+        <w:t>ارزش</w:t>
       </w:r>
       <w:r>
         <w:rPr>
@@ -43438,97 +44026,47 @@
           <w:szCs w:val="28"/>
           <w:rtl/>
         </w:rPr>
-        <w:t>گیرد  را معرفی کردیم. و ادامه ضمن اشاره به مخاطرات استفاده از خانه هوشمند، به چالش</w:t>
-      </w:r>
-      <w:r>
-        <w:rPr>
-          <w:szCs w:val="28"/>
-          <w:rtl/>
-        </w:rPr>
-        <w:softHyphen/>
-      </w:r>
-      <w:r>
-        <w:rPr>
-          <w:rFonts w:hint="cs"/>
-          <w:szCs w:val="28"/>
-          <w:rtl/>
-        </w:rPr>
-        <w:t>های اصلی که شامل امنیت و حریم</w:t>
-      </w:r>
-      <w:r>
-        <w:rPr>
-          <w:szCs w:val="28"/>
-          <w:rtl/>
-        </w:rPr>
-        <w:softHyphen/>
-      </w:r>
-      <w:r>
-        <w:rPr>
-          <w:rFonts w:hint="cs"/>
-          <w:szCs w:val="28"/>
-          <w:rtl/>
-        </w:rPr>
-        <w:t>خصوصی است، اشاره کردیم. برای مقابله با تهدیدات و مخاطرات امنیتی، راه</w:t>
-      </w:r>
-      <w:r>
-        <w:rPr>
-          <w:szCs w:val="28"/>
-          <w:rtl/>
-        </w:rPr>
-        <w:softHyphen/>
-      </w:r>
-      <w:r>
-        <w:rPr>
-          <w:rFonts w:hint="cs"/>
-          <w:szCs w:val="28"/>
-          <w:rtl/>
-        </w:rPr>
-        <w:t>حل</w:t>
-      </w:r>
-      <w:r>
-        <w:rPr>
-          <w:szCs w:val="28"/>
-          <w:rtl/>
-        </w:rPr>
-        <w:softHyphen/>
-      </w:r>
-      <w:r>
-        <w:rPr>
-          <w:rFonts w:hint="cs"/>
-          <w:szCs w:val="28"/>
-          <w:rtl/>
-        </w:rPr>
-        <w:t xml:space="preserve"> احراز هویت برای حفظ تمامیت، رمزنگاری برای حفظ محرمانگی و حریم</w:t>
-      </w:r>
-      <w:r>
-        <w:rPr>
-          <w:szCs w:val="28"/>
-          <w:rtl/>
-        </w:rPr>
-        <w:softHyphen/>
-      </w:r>
-      <w:r>
-        <w:rPr>
-          <w:rFonts w:hint="cs"/>
-          <w:szCs w:val="28"/>
-          <w:rtl/>
-        </w:rPr>
-        <w:t>خصوصی، همچنین استفاده از دیواره آتش برای حفظ دسترس</w:t>
-      </w:r>
-      <w:r>
-        <w:rPr>
-          <w:szCs w:val="28"/>
-          <w:rtl/>
-        </w:rPr>
-        <w:softHyphen/>
-      </w:r>
-      <w:r>
-        <w:rPr>
-          <w:rFonts w:hint="cs"/>
-          <w:szCs w:val="28"/>
-          <w:rtl/>
-        </w:rPr>
-        <w:t>پذیری پیشنهاد شد. البته امنیت در خانه هوشمند یک موضوع نسبی است و بسته به اهمیت و حساس بودن اطلاعات می توان راهکارهای مختلفی ارایه کرد.</w:t>
+        <w:t>دهی</w:t>
+      </w:r>
+      <w:r>
+        <w:rPr>
+          <w:rFonts w:hint="cs"/>
+          <w:szCs w:val="28"/>
+          <w:rtl/>
+        </w:rPr>
+        <w:t xml:space="preserve"> متفاوت و درنهایت </w:t>
+      </w:r>
+      <w:r>
+        <w:rPr>
+          <w:rFonts w:hint="cs"/>
+          <w:szCs w:val="28"/>
+          <w:rtl/>
+        </w:rPr>
+        <w:t xml:space="preserve">راهکارهای </w:t>
+      </w:r>
+      <w:r>
+        <w:rPr>
+          <w:rFonts w:hint="cs"/>
+          <w:szCs w:val="28"/>
+          <w:rtl/>
+        </w:rPr>
+        <w:t xml:space="preserve">دیگری را </w:t>
+      </w:r>
+      <w:r>
+        <w:rPr>
+          <w:rFonts w:hint="cs"/>
+          <w:szCs w:val="28"/>
+          <w:rtl/>
+        </w:rPr>
+        <w:t>انتخاب کرد</w:t>
+      </w:r>
+      <w:r>
+        <w:rPr>
+          <w:rFonts w:hint="cs"/>
+          <w:szCs w:val="28"/>
+          <w:rtl/>
+        </w:rPr>
+        <w:t>.</w:t>
       </w:r>
       <w:r>
         <w:rPr>
@@ -43634,7 +44172,6 @@
     </w:p>
     <w:p>
       <w:pPr>
-        <w:bidi w:val="0"/>
         <w:rPr>
           <w:rFonts w:asciiTheme="minorHAnsi" w:hAnsiTheme="minorHAnsi"/>
           <w:lang w:bidi="fa-IR"/>
@@ -44536,7 +45073,6 @@
       <w:pPr>
         <w:bidi w:val="0"/>
         <w:rPr>
-          <w:rFonts w:hint="cs"/>
           <w:rtl/>
           <w:lang w:bidi="fa-IR"/>
         </w:rPr>
@@ -44620,7 +45156,7 @@
             <w:noProof/>
             <w:rtl/>
           </w:rPr>
-          <w:t>17</w:t>
+          <w:t>16</w:t>
         </w:r>
         <w:r>
           <w:rPr>
@@ -45887,6 +46423,7 @@
   <w:style w:type="character" w:default="1" w:styleId="DefaultParagraphFont">
     <w:name w:val="Default Paragraph Font"/>
     <w:uiPriority w:val="1"/>
+    <w:semiHidden/>
     <w:unhideWhenUsed/>
   </w:style>
   <w:style w:type="table" w:default="1" w:styleId="TableNormal">
@@ -46842,6 +47379,7 @@
   <w:style w:type="character" w:default="1" w:styleId="DefaultParagraphFont">
     <w:name w:val="Default Paragraph Font"/>
     <w:uiPriority w:val="1"/>
+    <w:semiHidden/>
     <w:unhideWhenUsed/>
   </w:style>
   <w:style w:type="table" w:default="1" w:styleId="TableNormal">
@@ -47430,554 +47968,6 @@
 </w:styles>
 </file>
 
-<file path=word/glossary/document.xml><?xml version="1.0" encoding="utf-8"?>
-<w:glossaryDocument xmlns:wpc="http://schemas.microsoft.com/office/word/2010/wordprocessingCanvas" xmlns:mc="http://schemas.openxmlformats.org/markup-compatibility/2006" xmlns:o="urn:schemas-microsoft-com:office:office" xmlns:r="http://schemas.openxmlformats.org/officeDocument/2006/relationships" xmlns:m="http://schemas.openxmlformats.org/officeDocument/2006/math" xmlns:v="urn:schemas-microsoft-com:vml" xmlns:wp14="http://schemas.microsoft.com/office/word/2010/wordprocessingDrawing" xmlns:wp="http://schemas.openxmlformats.org/drawingml/2006/wordprocessingDrawing" xmlns:w10="urn:schemas-microsoft-com:office:word" xmlns:w="http://schemas.openxmlformats.org/wordprocessingml/2006/main" xmlns:w14="http://schemas.microsoft.com/office/word/2010/wordml" xmlns:wpg="http://schemas.microsoft.com/office/word/2010/wordprocessingGroup" xmlns:wpi="http://schemas.microsoft.com/office/word/2010/wordprocessingInk" xmlns:wne="http://schemas.microsoft.com/office/word/2006/wordml" xmlns:wps="http://schemas.microsoft.com/office/word/2010/wordprocessingShape" mc:Ignorable="w14 wp14"/>
-</file>
-
-<file path=word/glossary/fontTable.xml><?xml version="1.0" encoding="utf-8"?>
-<w:fonts xmlns:mc="http://schemas.openxmlformats.org/markup-compatibility/2006" xmlns:r="http://schemas.openxmlformats.org/officeDocument/2006/relationships" xmlns:w="http://schemas.openxmlformats.org/wordprocessingml/2006/main" xmlns:w14="http://schemas.microsoft.com/office/word/2010/wordml" mc:Ignorable="w14">
-  <w:font w:name="Times New Roman">
-    <w:panose1 w:val="02020603050405020304"/>
-    <w:charset w:val="00"/>
-    <w:family w:val="roman"/>
-    <w:pitch w:val="variable"/>
-    <w:sig w:usb0="E0002EFF" w:usb1="C0007843" w:usb2="00000009" w:usb3="00000000" w:csb0="000001FF" w:csb1="00000000"/>
-  </w:font>
-  <w:font w:name="Symbol">
-    <w:panose1 w:val="05050102010706020507"/>
-    <w:charset w:val="02"/>
-    <w:family w:val="roman"/>
-    <w:pitch w:val="variable"/>
-    <w:sig w:usb0="00000000" w:usb1="10000000" w:usb2="00000000" w:usb3="00000000" w:csb0="80000000" w:csb1="00000000"/>
-  </w:font>
-  <w:font w:name="Courier New">
-    <w:panose1 w:val="02070309020205020404"/>
-    <w:charset w:val="00"/>
-    <w:family w:val="modern"/>
-    <w:pitch w:val="fixed"/>
-    <w:sig w:usb0="E0002AFF" w:usb1="C0007843" w:usb2="00000009" w:usb3="00000000" w:csb0="000001FF" w:csb1="00000000"/>
-  </w:font>
-  <w:font w:name="Wingdings">
-    <w:panose1 w:val="05000000000000000000"/>
-    <w:charset w:val="02"/>
-    <w:family w:val="auto"/>
-    <w:pitch w:val="variable"/>
-    <w:sig w:usb0="00000000" w:usb1="10000000" w:usb2="00000000" w:usb3="00000000" w:csb0="80000000" w:csb1="00000000"/>
-  </w:font>
-  <w:font w:name="Calibri">
-    <w:panose1 w:val="020F0502020204030204"/>
-    <w:charset w:val="00"/>
-    <w:family w:val="swiss"/>
-    <w:pitch w:val="variable"/>
-    <w:sig w:usb0="E00002FF" w:usb1="4000ACFF" w:usb2="00000001" w:usb3="00000000" w:csb0="0000019F" w:csb1="00000000"/>
-  </w:font>
-  <w:font w:name="Arial">
-    <w:panose1 w:val="020B0604020202020204"/>
-    <w:charset w:val="00"/>
-    <w:family w:val="swiss"/>
-    <w:pitch w:val="variable"/>
-    <w:sig w:usb0="E0002AFF" w:usb1="C0007843" w:usb2="00000009" w:usb3="00000000" w:csb0="000001FF" w:csb1="00000000"/>
-  </w:font>
-  <w:font w:name="B Nazanin">
-    <w:panose1 w:val="00000400000000000000"/>
-    <w:charset w:val="B2"/>
-    <w:family w:val="auto"/>
-    <w:pitch w:val="variable"/>
-    <w:sig w:usb0="00002001" w:usb1="80000000" w:usb2="00000008" w:usb3="00000000" w:csb0="00000040" w:csb1="00000000"/>
-  </w:font>
-  <w:font w:name="Cambria">
-    <w:panose1 w:val="02040503050406030204"/>
-    <w:charset w:val="00"/>
-    <w:family w:val="roman"/>
-    <w:pitch w:val="variable"/>
-    <w:sig w:usb0="E00002FF" w:usb1="400004FF" w:usb2="00000000" w:usb3="00000000" w:csb0="0000019F" w:csb1="00000000"/>
-  </w:font>
-  <w:font w:name="Tahoma">
-    <w:panose1 w:val="020B0604030504040204"/>
-    <w:charset w:val="00"/>
-    <w:family w:val="swiss"/>
-    <w:pitch w:val="variable"/>
-    <w:sig w:usb0="E1002EFF" w:usb1="C000605B" w:usb2="00000029" w:usb3="00000000" w:csb0="000101FF" w:csb1="00000000"/>
-  </w:font>
-  <w:font w:name="Yas-Bold">
-    <w:altName w:val="Times New Roman"/>
-    <w:panose1 w:val="00000000000000000000"/>
-    <w:charset w:val="B2"/>
-    <w:family w:val="auto"/>
-    <w:notTrueType/>
-    <w:pitch w:val="default"/>
-    <w:sig w:usb0="00002001" w:usb1="00000000" w:usb2="00000000" w:usb3="00000000" w:csb0="00000040" w:csb1="00000000"/>
-  </w:font>
-  <w:font w:name="BNazaninBold">
-    <w:altName w:val="Times New Roman"/>
-    <w:panose1 w:val="00000000000000000000"/>
-    <w:charset w:val="B2"/>
-    <w:family w:val="auto"/>
-    <w:notTrueType/>
-    <w:pitch w:val="default"/>
-    <w:sig w:usb0="00002000" w:usb1="00000000" w:usb2="00000000" w:usb3="00000000" w:csb0="00000040" w:csb1="00000000"/>
-  </w:font>
-  <w:font w:name="SymbolMT">
-    <w:altName w:val="Arial Unicode MS"/>
-    <w:panose1 w:val="00000000000000000000"/>
-    <w:charset w:val="88"/>
-    <w:family w:val="auto"/>
-    <w:notTrueType/>
-    <w:pitch w:val="default"/>
-    <w:sig w:usb0="00000001" w:usb1="08080000" w:usb2="00000010" w:usb3="00000000" w:csb0="00100000" w:csb1="00000000"/>
-  </w:font>
-  <w:font w:name="BNazanin">
-    <w:altName w:val="Times New Roman"/>
-    <w:panose1 w:val="00000000000000000000"/>
-    <w:charset w:val="B2"/>
-    <w:family w:val="auto"/>
-    <w:notTrueType/>
-    <w:pitch w:val="default"/>
-    <w:sig w:usb0="00002000" w:usb1="00000000" w:usb2="00000000" w:usb3="00000000" w:csb0="00000040" w:csb1="00000000"/>
-  </w:font>
-  <w:font w:name="Calibri-Bold">
-    <w:altName w:val="Arial"/>
-    <w:panose1 w:val="00000000000000000000"/>
-    <w:charset w:val="00"/>
-    <w:family w:val="swiss"/>
-    <w:notTrueType/>
-    <w:pitch w:val="default"/>
-    <w:sig w:usb0="00000003" w:usb1="00000000" w:usb2="00000000" w:usb3="00000000" w:csb0="00000001" w:csb1="00000000"/>
-  </w:font>
-</w:fonts>
-</file>
-
-<file path=word/glossary/settings.xml><?xml version="1.0" encoding="utf-8"?>
-<w:settings xmlns:mc="http://schemas.openxmlformats.org/markup-compatibility/2006" xmlns:o="urn:schemas-microsoft-com:office:office" xmlns:r="http://schemas.openxmlformats.org/officeDocument/2006/relationships" xmlns:m="http://schemas.openxmlformats.org/officeDocument/2006/math" xmlns:v="urn:schemas-microsoft-com:vml" xmlns:w10="urn:schemas-microsoft-com:office:word" xmlns:w="http://schemas.openxmlformats.org/wordprocessingml/2006/main" xmlns:w14="http://schemas.microsoft.com/office/word/2010/wordml" xmlns:sl="http://schemas.openxmlformats.org/schemaLibrary/2006/main" mc:Ignorable="w14">
-  <w:view w:val="normal"/>
-  <w:defaultTabStop w:val="720"/>
-  <w:characterSpacingControl w:val="doNotCompress"/>
-  <w:compat>
-    <w:useFELayout/>
-    <w:compatSetting w:name="compatibilityMode" w:uri="http://schemas.microsoft.com/office/word" w:val="14"/>
-    <w:compatSetting w:name="overrideTableStyleFontSizeAndJustification" w:uri="http://schemas.microsoft.com/office/word" w:val="1"/>
-    <w:compatSetting w:name="enableOpenTypeFeatures" w:uri="http://schemas.microsoft.com/office/word" w:val="1"/>
-    <w:compatSetting w:name="doNotFlipMirrorIndents" w:uri="http://schemas.microsoft.com/office/word" w:val="1"/>
-  </w:compat>
-  <w:rsids>
-    <w:rsidRoot w:val="00C04B88"/>
-    <w:rsid w:val="00C04B88"/>
-  </w:rsids>
-  <m:mathPr>
-    <m:mathFont m:val="Cambria Math"/>
-    <m:brkBin m:val="before"/>
-    <m:brkBinSub m:val="--"/>
-    <m:smallFrac m:val="0"/>
-    <m:dispDef/>
-    <m:lMargin m:val="0"/>
-    <m:rMargin m:val="0"/>
-    <m:defJc m:val="centerGroup"/>
-    <m:wrapIndent m:val="1440"/>
-    <m:intLim m:val="subSup"/>
-    <m:naryLim m:val="undOvr"/>
-  </m:mathPr>
-  <w:themeFontLang w:val="en-US" w:bidi="ar-SA"/>
-  <w:clrSchemeMapping w:bg1="light1" w:t1="dark1" w:bg2="light2" w:t2="dark2" w:accent1="accent1" w:accent2="accent2" w:accent3="accent3" w:accent4="accent4" w:accent5="accent5" w:accent6="accent6" w:hyperlink="hyperlink" w:followedHyperlink="followedHyperlink"/>
-  <w:decimalSymbol w:val="."/>
-  <w:listSeparator w:val=","/>
-</w:settings>
-</file>
-
-<file path=word/glossary/styles.xml><?xml version="1.0" encoding="utf-8"?>
-<w:styles xmlns:mc="http://schemas.openxmlformats.org/markup-compatibility/2006" xmlns:r="http://schemas.openxmlformats.org/officeDocument/2006/relationships" xmlns:w="http://schemas.openxmlformats.org/wordprocessingml/2006/main" xmlns:w14="http://schemas.microsoft.com/office/word/2010/wordml" mc:Ignorable="w14">
-  <w:docDefaults>
-    <w:rPrDefault>
-      <w:rPr>
-        <w:rFonts w:asciiTheme="minorHAnsi" w:eastAsiaTheme="minorEastAsia" w:hAnsiTheme="minorHAnsi" w:cstheme="minorBidi"/>
-        <w:sz w:val="22"/>
-        <w:szCs w:val="22"/>
-        <w:lang w:val="en-US" w:eastAsia="en-US" w:bidi="ar-SA"/>
-      </w:rPr>
-    </w:rPrDefault>
-    <w:pPrDefault>
-      <w:pPr>
-        <w:spacing w:after="200" w:line="276" w:lineRule="auto"/>
-      </w:pPr>
-    </w:pPrDefault>
-  </w:docDefaults>
-  <w:latentStyles w:defLockedState="0" w:defUIPriority="99" w:defSemiHidden="1" w:defUnhideWhenUsed="1" w:defQFormat="0" w:count="267">
-    <w:lsdException w:name="Normal" w:semiHidden="0" w:uiPriority="0" w:unhideWhenUsed="0" w:qFormat="1"/>
-    <w:lsdException w:name="heading 1" w:semiHidden="0" w:uiPriority="9" w:unhideWhenUsed="0" w:qFormat="1"/>
-    <w:lsdException w:name="heading 2" w:uiPriority="9" w:qFormat="1"/>
-    <w:lsdException w:name="heading 3" w:uiPriority="9" w:qFormat="1"/>
-    <w:lsdException w:name="heading 4" w:uiPriority="9" w:qFormat="1"/>
-    <w:lsdException w:name="heading 5" w:uiPriority="9" w:qFormat="1"/>
-    <w:lsdException w:name="heading 6" w:uiPriority="9" w:qFormat="1"/>
-    <w:lsdException w:name="heading 7" w:uiPriority="9" w:qFormat="1"/>
-    <w:lsdException w:name="heading 8" w:uiPriority="9" w:qFormat="1"/>
-    <w:lsdException w:name="heading 9" w:uiPriority="9" w:qFormat="1"/>
-    <w:lsdException w:name="toc 1" w:uiPriority="39"/>
-    <w:lsdException w:name="toc 2" w:uiPriority="39"/>
-    <w:lsdException w:name="toc 3" w:uiPriority="39"/>
-    <w:lsdException w:name="toc 4" w:uiPriority="39"/>
-    <w:lsdException w:name="toc 5" w:uiPriority="39"/>
-    <w:lsdException w:name="toc 6" w:uiPriority="39"/>
-    <w:lsdException w:name="toc 7" w:uiPriority="39"/>
-    <w:lsdException w:name="toc 8" w:uiPriority="39"/>
-    <w:lsdException w:name="toc 9" w:uiPriority="39"/>
-    <w:lsdException w:name="caption" w:uiPriority="35" w:qFormat="1"/>
-    <w:lsdException w:name="Title" w:semiHidden="0" w:uiPriority="10" w:unhideWhenUsed="0" w:qFormat="1"/>
-    <w:lsdException w:name="Default Paragraph Font" w:uiPriority="1"/>
-    <w:lsdException w:name="Subtitle" w:semiHidden="0" w:uiPriority="11" w:unhideWhenUsed="0" w:qFormat="1"/>
-    <w:lsdException w:name="Strong" w:semiHidden="0" w:uiPriority="22" w:unhideWhenUsed="0" w:qFormat="1"/>
-    <w:lsdException w:name="Emphasis" w:semiHidden="0" w:uiPriority="20" w:unhideWhenUsed="0" w:qFormat="1"/>
-    <w:lsdException w:name="Table Grid" w:semiHidden="0" w:uiPriority="59" w:unhideWhenUsed="0"/>
-    <w:lsdException w:name="Placeholder Text" w:unhideWhenUsed="0"/>
-    <w:lsdException w:name="No Spacing" w:semiHidden="0" w:uiPriority="1" w:unhideWhenUsed="0" w:qFormat="1"/>
-    <w:lsdException w:name="Light Shading" w:semiHidden="0" w:uiPriority="60" w:unhideWhenUsed="0"/>
-    <w:lsdException w:name="Light List" w:semiHidden="0" w:uiPriority="61" w:unhideWhenUsed="0"/>
-    <w:lsdException w:name="Light Grid" w:semiHidden="0" w:uiPriority="62" w:unhideWhenUsed="0"/>
-    <w:lsdException w:name="Medium Shading 1" w:semiHidden="0" w:uiPriority="63" w:unhideWhenUsed="0"/>
-    <w:lsdException w:name="Medium Shading 2" w:semiHidden="0" w:uiPriority="64" w:unhideWhenUsed="0"/>
-    <w:lsdException w:name="Medium List 1" w:semiHidden="0" w:uiPriority="65" w:unhideWhenUsed="0"/>
-    <w:lsdException w:name="Medium List 2" w:semiHidden="0" w:uiPriority="66" w:unhideWhenUsed="0"/>
-    <w:lsdException w:name="Medium Grid 1" w:semiHidden="0" w:uiPriority="67" w:unhideWhenUsed="0"/>
-    <w:lsdException w:name="Medium Grid 2" w:semiHidden="0" w:uiPriority="68" w:unhideWhenUsed="0"/>
-    <w:lsdException w:name="Medium Grid 3" w:semiHidden="0" w:uiPriority="69" w:unhideWhenUsed="0"/>
-    <w:lsdException w:name="Dark List" w:semiHidden="0" w:uiPriority="70" w:unhideWhenUsed="0"/>
-    <w:lsdException w:name="Colorful Shading" w:semiHidden="0" w:uiPriority="71" w:unhideWhenUsed="0"/>
-    <w:lsdException w:name="Colorful List" w:semiHidden="0" w:uiPriority="72" w:unhideWhenUsed="0"/>
-    <w:lsdException w:name="Colorful Grid" w:semiHidden="0" w:uiPriority="73" w:unhideWhenUsed="0"/>
-    <w:lsdException w:name="Light Shading Accent 1" w:semiHidden="0" w:uiPriority="60" w:unhideWhenUsed="0"/>
-    <w:lsdException w:name="Light List Accent 1" w:semiHidden="0" w:uiPriority="61" w:unhideWhenUsed="0"/>
-    <w:lsdException w:name="Light Grid Accent 1" w:semiHidden="0" w:uiPriority="62" w:unhideWhenUsed="0"/>
-    <w:lsdException w:name="Medium Shading 1 Accent 1" w:semiHidden="0" w:uiPriority="63" w:unhideWhenUsed="0"/>
-    <w:lsdException w:name="Medium Shading 2 Accent 1" w:semiHidden="0" w:uiPriority="64" w:unhideWhenUsed="0"/>
-    <w:lsdException w:name="Medium List 1 Accent 1" w:semiHidden="0" w:uiPriority="65" w:unhideWhenUsed="0"/>
-    <w:lsdException w:name="Revision" w:unhideWhenUsed="0"/>
-    <w:lsdException w:name="List Paragraph" w:semiHidden="0" w:uiPriority="34" w:unhideWhenUsed="0" w:qFormat="1"/>
-    <w:lsdException w:name="Quote" w:semiHidden="0" w:uiPriority="29" w:unhideWhenUsed="0" w:qFormat="1"/>
-    <w:lsdException w:name="Intense Quote" w:semiHidden="0" w:uiPriority="30" w:unhideWhenUsed="0" w:qFormat="1"/>
-    <w:lsdException w:name="Medium List 2 Accent 1" w:semiHidden="0" w:uiPriority="66" w:unhideWhenUsed="0"/>
-    <w:lsdException w:name="Medium Grid 1 Accent 1" w:semiHidden="0" w:uiPriority="67" w:unhideWhenUsed="0"/>
-    <w:lsdException w:name="Medium Grid 2 Accent 1" w:semiHidden="0" w:uiPriority="68" w:unhideWhenUsed="0"/>
-    <w:lsdException w:name="Medium Grid 3 Accent 1" w:semiHidden="0" w:uiPriority="69" w:unhideWhenUsed="0"/>
-    <w:lsdException w:name="Dark List Accent 1" w:semiHidden="0" w:uiPriority="70" w:unhideWhenUsed="0"/>
-    <w:lsdException w:name="Colorful Shading Accent 1" w:semiHidden="0" w:uiPriority="71" w:unhideWhenUsed="0"/>
-    <w:lsdException w:name="Colorful List Accent 1" w:semiHidden="0" w:uiPriority="72" w:unhideWhenUsed="0"/>
-    <w:lsdException w:name="Colorful Grid Accent 1" w:semiHidden="0" w:uiPriority="73" w:unhideWhenUsed="0"/>
-    <w:lsdException w:name="Light Shading Accent 2" w:semiHidden="0" w:uiPriority="60" w:unhideWhenUsed="0"/>
-    <w:lsdException w:name="Light List Accent 2" w:semiHidden="0" w:uiPriority="61" w:unhideWhenUsed="0"/>
-    <w:lsdException w:name="Light Grid Accent 2" w:semiHidden="0" w:uiPriority="62" w:unhideWhenUsed="0"/>
-    <w:lsdException w:name="Medium Shading 1 Accent 2" w:semiHidden="0" w:uiPriority="63" w:unhideWhenUsed="0"/>
-    <w:lsdException w:name="Medium Shading 2 Accent 2" w:semiHidden="0" w:uiPriority="64" w:unhideWhenUsed="0"/>
-    <w:lsdException w:name="Medium List 1 Accent 2" w:semiHidden="0" w:uiPriority="65" w:unhideWhenUsed="0"/>
-    <w:lsdException w:name="Medium List 2 Accent 2" w:semiHidden="0" w:uiPriority="66" w:unhideWhenUsed="0"/>
-    <w:lsdException w:name="Medium Grid 1 Accent 2" w:semiHidden="0" w:uiPriority="67" w:unhideWhenUsed="0"/>
-    <w:lsdException w:name="Medium Grid 2 Accent 2" w:semiHidden="0" w:uiPriority="68" w:unhideWhenUsed="0"/>
-    <w:lsdException w:name="Medium Grid 3 Accent 2" w:semiHidden="0" w:uiPriority="69" w:unhideWhenUsed="0"/>
-    <w:lsdException w:name="Dark List Accent 2" w:semiHidden="0" w:uiPriority="70" w:unhideWhenUsed="0"/>
-    <w:lsdException w:name="Colorful Shading Accent 2" w:semiHidden="0" w:uiPriority="71" w:unhideWhenUsed="0"/>
-    <w:lsdException w:name="Colorful List Accent 2" w:semiHidden="0" w:uiPriority="72" w:unhideWhenUsed="0"/>
-    <w:lsdException w:name="Colorful Grid Accent 2" w:semiHidden="0" w:uiPriority="73" w:unhideWhenUsed="0"/>
-    <w:lsdException w:name="Light Shading Accent 3" w:semiHidden="0" w:uiPriority="60" w:unhideWhenUsed="0"/>
-    <w:lsdException w:name="Light List Accent 3" w:semiHidden="0" w:uiPriority="61" w:unhideWhenUsed="0"/>
-    <w:lsdException w:name="Light Grid Accent 3" w:semiHidden="0" w:uiPriority="62" w:unhideWhenUsed="0"/>
-    <w:lsdException w:name="Medium Shading 1 Accent 3" w:semiHidden="0" w:uiPriority="63" w:unhideWhenUsed="0"/>
-    <w:lsdException w:name="Medium Shading 2 Accent 3" w:semiHidden="0" w:uiPriority="64" w:unhideWhenUsed="0"/>
-    <w:lsdException w:name="Medium List 1 Accent 3" w:semiHidden="0" w:uiPriority="65" w:unhideWhenUsed="0"/>
-    <w:lsdException w:name="Medium List 2 Accent 3" w:semiHidden="0" w:uiPriority="66" w:unhideWhenUsed="0"/>
-    <w:lsdException w:name="Medium Grid 1 Accent 3" w:semiHidden="0" w:uiPriority="67" w:unhideWhenUsed="0"/>
-    <w:lsdException w:name="Medium Grid 2 Accent 3" w:semiHidden="0" w:uiPriority="68" w:unhideWhenUsed="0"/>
-    <w:lsdException w:name="Medium Grid 3 Accent 3" w:semiHidden="0" w:uiPriority="69" w:unhideWhenUsed="0"/>
-    <w:lsdException w:name="Dark List Accent 3" w:semiHidden="0" w:uiPriority="70" w:unhideWhenUsed="0"/>
-    <w:lsdException w:name="Colorful Shading Accent 3" w:semiHidden="0" w:uiPriority="71" w:unhideWhenUsed="0"/>
-    <w:lsdException w:name="Colorful List Accent 3" w:semiHidden="0" w:uiPriority="72" w:unhideWhenUsed="0"/>
-    <w:lsdException w:name="Colorful Grid Accent 3" w:semiHidden="0" w:uiPriority="73" w:unhideWhenUsed="0"/>
-    <w:lsdException w:name="Light Shading Accent 4" w:semiHidden="0" w:uiPriority="60" w:unhideWhenUsed="0"/>
-    <w:lsdException w:name="Light List Accent 4" w:semiHidden="0" w:uiPriority="61" w:unhideWhenUsed="0"/>
-    <w:lsdException w:name="Light Grid Accent 4" w:semiHidden="0" w:uiPriority="62" w:unhideWhenUsed="0"/>
-    <w:lsdException w:name="Medium Shading 1 Accent 4" w:semiHidden="0" w:uiPriority="63" w:unhideWhenUsed="0"/>
-    <w:lsdException w:name="Medium Shading 2 Accent 4" w:semiHidden="0" w:uiPriority="64" w:unhideWhenUsed="0"/>
-    <w:lsdException w:name="Medium List 1 Accent 4" w:semiHidden="0" w:uiPriority="65" w:unhideWhenUsed="0"/>
-    <w:lsdException w:name="Medium List 2 Accent 4" w:semiHidden="0" w:uiPriority="66" w:unhideWhenUsed="0"/>
-    <w:lsdException w:name="Medium Grid 1 Accent 4" w:semiHidden="0" w:uiPriority="67" w:unhideWhenUsed="0"/>
-    <w:lsdException w:name="Medium Grid 2 Accent 4" w:semiHidden="0" w:uiPriority="68" w:unhideWhenUsed="0"/>
-    <w:lsdException w:name="Medium Grid 3 Accent 4" w:semiHidden="0" w:uiPriority="69" w:unhideWhenUsed="0"/>
-    <w:lsdException w:name="Dark List Accent 4" w:semiHidden="0" w:uiPriority="70" w:unhideWhenUsed="0"/>
-    <w:lsdException w:name="Colorful Shading Accent 4" w:semiHidden="0" w:uiPriority="71" w:unhideWhenUsed="0"/>
-    <w:lsdException w:name="Colorful List Accent 4" w:semiHidden="0" w:uiPriority="72" w:unhideWhenUsed="0"/>
-    <w:lsdException w:name="Colorful Grid Accent 4" w:semiHidden="0" w:uiPriority="73" w:unhideWhenUsed="0"/>
-    <w:lsdException w:name="Light Shading Accent 5" w:semiHidden="0" w:uiPriority="60" w:unhideWhenUsed="0"/>
-    <w:lsdException w:name="Light List Accent 5" w:semiHidden="0" w:uiPriority="61" w:unhideWhenUsed="0"/>
-    <w:lsdException w:name="Light Grid Accent 5" w:semiHidden="0" w:uiPriority="62" w:unhideWhenUsed="0"/>
-    <w:lsdException w:name="Medium Shading 1 Accent 5" w:semiHidden="0" w:uiPriority="63" w:unhideWhenUsed="0"/>
-    <w:lsdException w:name="Medium Shading 2 Accent 5" w:semiHidden="0" w:uiPriority="64" w:unhideWhenUsed="0"/>
-    <w:lsdException w:name="Medium List 1 Accent 5" w:semiHidden="0" w:uiPriority="65" w:unhideWhenUsed="0"/>
-    <w:lsdException w:name="Medium List 2 Accent 5" w:semiHidden="0" w:uiPriority="66" w:unhideWhenUsed="0"/>
-    <w:lsdException w:name="Medium Grid 1 Accent 5" w:semiHidden="0" w:uiPriority="67" w:unhideWhenUsed="0"/>
-    <w:lsdException w:name="Medium Grid 2 Accent 5" w:semiHidden="0" w:uiPriority="68" w:unhideWhenUsed="0"/>
-    <w:lsdException w:name="Medium Grid 3 Accent 5" w:semiHidden="0" w:uiPriority="69" w:unhideWhenUsed="0"/>
-    <w:lsdException w:name="Dark List Accent 5" w:semiHidden="0" w:uiPriority="70" w:unhideWhenUsed="0"/>
-    <w:lsdException w:name="Colorful Shading Accent 5" w:semiHidden="0" w:uiPriority="71" w:unhideWhenUsed="0"/>
-    <w:lsdException w:name="Colorful List Accent 5" w:semiHidden="0" w:uiPriority="72" w:unhideWhenUsed="0"/>
-    <w:lsdException w:name="Colorful Grid Accent 5" w:semiHidden="0" w:uiPriority="73" w:unhideWhenUsed="0"/>
-    <w:lsdException w:name="Light Shading Accent 6" w:semiHidden="0" w:uiPriority="60" w:unhideWhenUsed="0"/>
-    <w:lsdException w:name="Light List Accent 6" w:semiHidden="0" w:uiPriority="61" w:unhideWhenUsed="0"/>
-    <w:lsdException w:name="Light Grid Accent 6" w:semiHidden="0" w:uiPriority="62" w:unhideWhenUsed="0"/>
-    <w:lsdException w:name="Medium Shading 1 Accent 6" w:semiHidden="0" w:uiPriority="63" w:unhideWhenUsed="0"/>
-    <w:lsdException w:name="Medium Shading 2 Accent 6" w:semiHidden="0" w:uiPriority="64" w:unhideWhenUsed="0"/>
-    <w:lsdException w:name="Medium List 1 Accent 6" w:semiHidden="0" w:uiPriority="65" w:unhideWhenUsed="0"/>
-    <w:lsdException w:name="Medium List 2 Accent 6" w:semiHidden="0" w:uiPriority="66" w:unhideWhenUsed="0"/>
-    <w:lsdException w:name="Medium Grid 1 Accent 6" w:semiHidden="0" w:uiPriority="67" w:unhideWhenUsed="0"/>
-    <w:lsdException w:name="Medium Grid 2 Accent 6" w:semiHidden="0" w:uiPriority="68" w:unhideWhenUsed="0"/>
-    <w:lsdException w:name="Medium Grid 3 Accent 6" w:semiHidden="0" w:uiPriority="69" w:unhideWhenUsed="0"/>
-    <w:lsdException w:name="Dark List Accent 6" w:semiHidden="0" w:uiPriority="70" w:unhideWhenUsed="0"/>
-    <w:lsdException w:name="Colorful Shading Accent 6" w:semiHidden="0" w:uiPriority="71" w:unhideWhenUsed="0"/>
-    <w:lsdException w:name="Colorful List Accent 6" w:semiHidden="0" w:uiPriority="72" w:unhideWhenUsed="0"/>
-    <w:lsdException w:name="Colorful Grid Accent 6" w:semiHidden="0" w:uiPriority="73" w:unhideWhenUsed="0"/>
-    <w:lsdException w:name="Subtle Emphasis" w:semiHidden="0" w:uiPriority="19" w:unhideWhenUsed="0" w:qFormat="1"/>
-    <w:lsdException w:name="Intense Emphasis" w:semiHidden="0" w:uiPriority="21" w:unhideWhenUsed="0" w:qFormat="1"/>
-    <w:lsdException w:name="Subtle Reference" w:semiHidden="0" w:uiPriority="31" w:unhideWhenUsed="0" w:qFormat="1"/>
-    <w:lsdException w:name="Intense Reference" w:semiHidden="0" w:uiPriority="32" w:unhideWhenUsed="0" w:qFormat="1"/>
-    <w:lsdException w:name="Book Title" w:semiHidden="0" w:uiPriority="33" w:unhideWhenUsed="0" w:qFormat="1"/>
-    <w:lsdException w:name="Bibliography" w:uiPriority="37"/>
-    <w:lsdException w:name="TOC Heading" w:uiPriority="39" w:qFormat="1"/>
-  </w:latentStyles>
-  <w:style w:type="paragraph" w:default="1" w:styleId="Normal">
-    <w:name w:val="Normal"/>
-    <w:qFormat/>
-  </w:style>
-  <w:style w:type="character" w:default="1" w:styleId="DefaultParagraphFont">
-    <w:name w:val="Default Paragraph Font"/>
-    <w:uiPriority w:val="1"/>
-    <w:semiHidden/>
-    <w:unhideWhenUsed/>
-  </w:style>
-  <w:style w:type="table" w:default="1" w:styleId="TableNormal">
-    <w:name w:val="Normal Table"/>
-    <w:uiPriority w:val="99"/>
-    <w:semiHidden/>
-    <w:unhideWhenUsed/>
-    <w:tblPr>
-      <w:tblInd w:w="0" w:type="dxa"/>
-      <w:tblCellMar>
-        <w:top w:w="0" w:type="dxa"/>
-        <w:left w:w="108" w:type="dxa"/>
-        <w:bottom w:w="0" w:type="dxa"/>
-        <w:right w:w="108" w:type="dxa"/>
-      </w:tblCellMar>
-    </w:tblPr>
-  </w:style>
-  <w:style w:type="numbering" w:default="1" w:styleId="NoList">
-    <w:name w:val="No List"/>
-    <w:uiPriority w:val="99"/>
-    <w:semiHidden/>
-    <w:unhideWhenUsed/>
-  </w:style>
-  <w:style w:type="paragraph" w:customStyle="1" w:styleId="DCB658A56D9F4E71B899CA9E24DC8456">
-    <w:name w:val="DCB658A56D9F4E71B899CA9E24DC8456"/>
-    <w:rsid w:val="00C04B88"/>
-  </w:style>
-</w:styles>
-</file>
-
-<file path=word/glossary/stylesWithEffects.xml><?xml version="1.0" encoding="utf-8"?>
-<w:styles xmlns:wpc="http://schemas.microsoft.com/office/word/2010/wordprocessingCanvas" xmlns:mc="http://schemas.openxmlformats.org/markup-compatibility/2006" xmlns:o="urn:schemas-microsoft-com:office:office" xmlns:r="http://schemas.openxmlformats.org/officeDocument/2006/relationships" xmlns:m="http://schemas.openxmlformats.org/officeDocument/2006/math" xmlns:v="urn:schemas-microsoft-com:vml" xmlns:wp14="http://schemas.microsoft.com/office/word/2010/wordprocessingDrawing" xmlns:wp="http://schemas.openxmlformats.org/drawingml/2006/wordprocessingDrawing" xmlns:w10="urn:schemas-microsoft-com:office:word" xmlns:w="http://schemas.openxmlformats.org/wordprocessingml/2006/main" xmlns:w14="http://schemas.microsoft.com/office/word/2010/wordml" xmlns:wpg="http://schemas.microsoft.com/office/word/2010/wordprocessingGroup" xmlns:wpi="http://schemas.microsoft.com/office/word/2010/wordprocessingInk" xmlns:wne="http://schemas.microsoft.com/office/word/2006/wordml" xmlns:wps="http://schemas.microsoft.com/office/word/2010/wordprocessingShape" mc:Ignorable="w14 wp14">
-  <w:docDefaults>
-    <w:rPrDefault>
-      <w:rPr>
-        <w:rFonts w:asciiTheme="minorHAnsi" w:eastAsiaTheme="minorEastAsia" w:hAnsiTheme="minorHAnsi" w:cstheme="minorBidi"/>
-        <w:sz w:val="22"/>
-        <w:szCs w:val="22"/>
-        <w:lang w:val="en-US" w:eastAsia="en-US" w:bidi="ar-SA"/>
-      </w:rPr>
-    </w:rPrDefault>
-    <w:pPrDefault>
-      <w:pPr>
-        <w:spacing w:after="200" w:line="276" w:lineRule="auto"/>
-      </w:pPr>
-    </w:pPrDefault>
-  </w:docDefaults>
-  <w:latentStyles w:defLockedState="0" w:defUIPriority="99" w:defSemiHidden="1" w:defUnhideWhenUsed="1" w:defQFormat="0" w:count="267">
-    <w:lsdException w:name="Normal" w:semiHidden="0" w:uiPriority="0" w:unhideWhenUsed="0" w:qFormat="1"/>
-    <w:lsdException w:name="heading 1" w:semiHidden="0" w:uiPriority="9" w:unhideWhenUsed="0" w:qFormat="1"/>
-    <w:lsdException w:name="heading 2" w:uiPriority="9" w:qFormat="1"/>
-    <w:lsdException w:name="heading 3" w:uiPriority="9" w:qFormat="1"/>
-    <w:lsdException w:name="heading 4" w:uiPriority="9" w:qFormat="1"/>
-    <w:lsdException w:name="heading 5" w:uiPriority="9" w:qFormat="1"/>
-    <w:lsdException w:name="heading 6" w:uiPriority="9" w:qFormat="1"/>
-    <w:lsdException w:name="heading 7" w:uiPriority="9" w:qFormat="1"/>
-    <w:lsdException w:name="heading 8" w:uiPriority="9" w:qFormat="1"/>
-    <w:lsdException w:name="heading 9" w:uiPriority="9" w:qFormat="1"/>
-    <w:lsdException w:name="toc 1" w:uiPriority="39"/>
-    <w:lsdException w:name="toc 2" w:uiPriority="39"/>
-    <w:lsdException w:name="toc 3" w:uiPriority="39"/>
-    <w:lsdException w:name="toc 4" w:uiPriority="39"/>
-    <w:lsdException w:name="toc 5" w:uiPriority="39"/>
-    <w:lsdException w:name="toc 6" w:uiPriority="39"/>
-    <w:lsdException w:name="toc 7" w:uiPriority="39"/>
-    <w:lsdException w:name="toc 8" w:uiPriority="39"/>
-    <w:lsdException w:name="toc 9" w:uiPriority="39"/>
-    <w:lsdException w:name="caption" w:uiPriority="35" w:qFormat="1"/>
-    <w:lsdException w:name="Title" w:semiHidden="0" w:uiPriority="10" w:unhideWhenUsed="0" w:qFormat="1"/>
-    <w:lsdException w:name="Default Paragraph Font" w:uiPriority="1"/>
-    <w:lsdException w:name="Subtitle" w:semiHidden="0" w:uiPriority="11" w:unhideWhenUsed="0" w:qFormat="1"/>
-    <w:lsdException w:name="Strong" w:semiHidden="0" w:uiPriority="22" w:unhideWhenUsed="0" w:qFormat="1"/>
-    <w:lsdException w:name="Emphasis" w:semiHidden="0" w:uiPriority="20" w:unhideWhenUsed="0" w:qFormat="1"/>
-    <w:lsdException w:name="Table Grid" w:semiHidden="0" w:uiPriority="59" w:unhideWhenUsed="0"/>
-    <w:lsdException w:name="Placeholder Text" w:unhideWhenUsed="0"/>
-    <w:lsdException w:name="No Spacing" w:semiHidden="0" w:uiPriority="1" w:unhideWhenUsed="0" w:qFormat="1"/>
-    <w:lsdException w:name="Light Shading" w:semiHidden="0" w:uiPriority="60" w:unhideWhenUsed="0"/>
-    <w:lsdException w:name="Light List" w:semiHidden="0" w:uiPriority="61" w:unhideWhenUsed="0"/>
-    <w:lsdException w:name="Light Grid" w:semiHidden="0" w:uiPriority="62" w:unhideWhenUsed="0"/>
-    <w:lsdException w:name="Medium Shading 1" w:semiHidden="0" w:uiPriority="63" w:unhideWhenUsed="0"/>
-    <w:lsdException w:name="Medium Shading 2" w:semiHidden="0" w:uiPriority="64" w:unhideWhenUsed="0"/>
-    <w:lsdException w:name="Medium List 1" w:semiHidden="0" w:uiPriority="65" w:unhideWhenUsed="0"/>
-    <w:lsdException w:name="Medium List 2" w:semiHidden="0" w:uiPriority="66" w:unhideWhenUsed="0"/>
-    <w:lsdException w:name="Medium Grid 1" w:semiHidden="0" w:uiPriority="67" w:unhideWhenUsed="0"/>
-    <w:lsdException w:name="Medium Grid 2" w:semiHidden="0" w:uiPriority="68" w:unhideWhenUsed="0"/>
-    <w:lsdException w:name="Medium Grid 3" w:semiHidden="0" w:uiPriority="69" w:unhideWhenUsed="0"/>
-    <w:lsdException w:name="Dark List" w:semiHidden="0" w:uiPriority="70" w:unhideWhenUsed="0"/>
-    <w:lsdException w:name="Colorful Shading" w:semiHidden="0" w:uiPriority="71" w:unhideWhenUsed="0"/>
-    <w:lsdException w:name="Colorful List" w:semiHidden="0" w:uiPriority="72" w:unhideWhenUsed="0"/>
-    <w:lsdException w:name="Colorful Grid" w:semiHidden="0" w:uiPriority="73" w:unhideWhenUsed="0"/>
-    <w:lsdException w:name="Light Shading Accent 1" w:semiHidden="0" w:uiPriority="60" w:unhideWhenUsed="0"/>
-    <w:lsdException w:name="Light List Accent 1" w:semiHidden="0" w:uiPriority="61" w:unhideWhenUsed="0"/>
-    <w:lsdException w:name="Light Grid Accent 1" w:semiHidden="0" w:uiPriority="62" w:unhideWhenUsed="0"/>
-    <w:lsdException w:name="Medium Shading 1 Accent 1" w:semiHidden="0" w:uiPriority="63" w:unhideWhenUsed="0"/>
-    <w:lsdException w:name="Medium Shading 2 Accent 1" w:semiHidden="0" w:uiPriority="64" w:unhideWhenUsed="0"/>
-    <w:lsdException w:name="Medium List 1 Accent 1" w:semiHidden="0" w:uiPriority="65" w:unhideWhenUsed="0"/>
-    <w:lsdException w:name="Revision" w:unhideWhenUsed="0"/>
-    <w:lsdException w:name="List Paragraph" w:semiHidden="0" w:uiPriority="34" w:unhideWhenUsed="0" w:qFormat="1"/>
-    <w:lsdException w:name="Quote" w:semiHidden="0" w:uiPriority="29" w:unhideWhenUsed="0" w:qFormat="1"/>
-    <w:lsdException w:name="Intense Quote" w:semiHidden="0" w:uiPriority="30" w:unhideWhenUsed="0" w:qFormat="1"/>
-    <w:lsdException w:name="Medium List 2 Accent 1" w:semiHidden="0" w:uiPriority="66" w:unhideWhenUsed="0"/>
-    <w:lsdException w:name="Medium Grid 1 Accent 1" w:semiHidden="0" w:uiPriority="67" w:unhideWhenUsed="0"/>
-    <w:lsdException w:name="Medium Grid 2 Accent 1" w:semiHidden="0" w:uiPriority="68" w:unhideWhenUsed="0"/>
-    <w:lsdException w:name="Medium Grid 3 Accent 1" w:semiHidden="0" w:uiPriority="69" w:unhideWhenUsed="0"/>
-    <w:lsdException w:name="Dark List Accent 1" w:semiHidden="0" w:uiPriority="70" w:unhideWhenUsed="0"/>
-    <w:lsdException w:name="Colorful Shading Accent 1" w:semiHidden="0" w:uiPriority="71" w:unhideWhenUsed="0"/>
-    <w:lsdException w:name="Colorful List Accent 1" w:semiHidden="0" w:uiPriority="72" w:unhideWhenUsed="0"/>
-    <w:lsdException w:name="Colorful Grid Accent 1" w:semiHidden="0" w:uiPriority="73" w:unhideWhenUsed="0"/>
-    <w:lsdException w:name="Light Shading Accent 2" w:semiHidden="0" w:uiPriority="60" w:unhideWhenUsed="0"/>
-    <w:lsdException w:name="Light List Accent 2" w:semiHidden="0" w:uiPriority="61" w:unhideWhenUsed="0"/>
-    <w:lsdException w:name="Light Grid Accent 2" w:semiHidden="0" w:uiPriority="62" w:unhideWhenUsed="0"/>
-    <w:lsdException w:name="Medium Shading 1 Accent 2" w:semiHidden="0" w:uiPriority="63" w:unhideWhenUsed="0"/>
-    <w:lsdException w:name="Medium Shading 2 Accent 2" w:semiHidden="0" w:uiPriority="64" w:unhideWhenUsed="0"/>
-    <w:lsdException w:name="Medium List 1 Accent 2" w:semiHidden="0" w:uiPriority="65" w:unhideWhenUsed="0"/>
-    <w:lsdException w:name="Medium List 2 Accent 2" w:semiHidden="0" w:uiPriority="66" w:unhideWhenUsed="0"/>
-    <w:lsdException w:name="Medium Grid 1 Accent 2" w:semiHidden="0" w:uiPriority="67" w:unhideWhenUsed="0"/>
-    <w:lsdException w:name="Medium Grid 2 Accent 2" w:semiHidden="0" w:uiPriority="68" w:unhideWhenUsed="0"/>
-    <w:lsdException w:name="Medium Grid 3 Accent 2" w:semiHidden="0" w:uiPriority="69" w:unhideWhenUsed="0"/>
-    <w:lsdException w:name="Dark List Accent 2" w:semiHidden="0" w:uiPriority="70" w:unhideWhenUsed="0"/>
-    <w:lsdException w:name="Colorful Shading Accent 2" w:semiHidden="0" w:uiPriority="71" w:unhideWhenUsed="0"/>
-    <w:lsdException w:name="Colorful List Accent 2" w:semiHidden="0" w:uiPriority="72" w:unhideWhenUsed="0"/>
-    <w:lsdException w:name="Colorful Grid Accent 2" w:semiHidden="0" w:uiPriority="73" w:unhideWhenUsed="0"/>
-    <w:lsdException w:name="Light Shading Accent 3" w:semiHidden="0" w:uiPriority="60" w:unhideWhenUsed="0"/>
-    <w:lsdException w:name="Light List Accent 3" w:semiHidden="0" w:uiPriority="61" w:unhideWhenUsed="0"/>
-    <w:lsdException w:name="Light Grid Accent 3" w:semiHidden="0" w:uiPriority="62" w:unhideWhenUsed="0"/>
-    <w:lsdException w:name="Medium Shading 1 Accent 3" w:semiHidden="0" w:uiPriority="63" w:unhideWhenUsed="0"/>
-    <w:lsdException w:name="Medium Shading 2 Accent 3" w:semiHidden="0" w:uiPriority="64" w:unhideWhenUsed="0"/>
-    <w:lsdException w:name="Medium List 1 Accent 3" w:semiHidden="0" w:uiPriority="65" w:unhideWhenUsed="0"/>
-    <w:lsdException w:name="Medium List 2 Accent 3" w:semiHidden="0" w:uiPriority="66" w:unhideWhenUsed="0"/>
-    <w:lsdException w:name="Medium Grid 1 Accent 3" w:semiHidden="0" w:uiPriority="67" w:unhideWhenUsed="0"/>
-    <w:lsdException w:name="Medium Grid 2 Accent 3" w:semiHidden="0" w:uiPriority="68" w:unhideWhenUsed="0"/>
-    <w:lsdException w:name="Medium Grid 3 Accent 3" w:semiHidden="0" w:uiPriority="69" w:unhideWhenUsed="0"/>
-    <w:lsdException w:name="Dark List Accent 3" w:semiHidden="0" w:uiPriority="70" w:unhideWhenUsed="0"/>
-    <w:lsdException w:name="Colorful Shading Accent 3" w:semiHidden="0" w:uiPriority="71" w:unhideWhenUsed="0"/>
-    <w:lsdException w:name="Colorful List Accent 3" w:semiHidden="0" w:uiPriority="72" w:unhideWhenUsed="0"/>
-    <w:lsdException w:name="Colorful Grid Accent 3" w:semiHidden="0" w:uiPriority="73" w:unhideWhenUsed="0"/>
-    <w:lsdException w:name="Light Shading Accent 4" w:semiHidden="0" w:uiPriority="60" w:unhideWhenUsed="0"/>
-    <w:lsdException w:name="Light List Accent 4" w:semiHidden="0" w:uiPriority="61" w:unhideWhenUsed="0"/>
-    <w:lsdException w:name="Light Grid Accent 4" w:semiHidden="0" w:uiPriority="62" w:unhideWhenUsed="0"/>
-    <w:lsdException w:name="Medium Shading 1 Accent 4" w:semiHidden="0" w:uiPriority="63" w:unhideWhenUsed="0"/>
-    <w:lsdException w:name="Medium Shading 2 Accent 4" w:semiHidden="0" w:uiPriority="64" w:unhideWhenUsed="0"/>
-    <w:lsdException w:name="Medium List 1 Accent 4" w:semiHidden="0" w:uiPriority="65" w:unhideWhenUsed="0"/>
-    <w:lsdException w:name="Medium List 2 Accent 4" w:semiHidden="0" w:uiPriority="66" w:unhideWhenUsed="0"/>
-    <w:lsdException w:name="Medium Grid 1 Accent 4" w:semiHidden="0" w:uiPriority="67" w:unhideWhenUsed="0"/>
-    <w:lsdException w:name="Medium Grid 2 Accent 4" w:semiHidden="0" w:uiPriority="68" w:unhideWhenUsed="0"/>
-    <w:lsdException w:name="Medium Grid 3 Accent 4" w:semiHidden="0" w:uiPriority="69" w:unhideWhenUsed="0"/>
-    <w:lsdException w:name="Dark List Accent 4" w:semiHidden="0" w:uiPriority="70" w:unhideWhenUsed="0"/>
-    <w:lsdException w:name="Colorful Shading Accent 4" w:semiHidden="0" w:uiPriority="71" w:unhideWhenUsed="0"/>
-    <w:lsdException w:name="Colorful List Accent 4" w:semiHidden="0" w:uiPriority="72" w:unhideWhenUsed="0"/>
-    <w:lsdException w:name="Colorful Grid Accent 4" w:semiHidden="0" w:uiPriority="73" w:unhideWhenUsed="0"/>
-    <w:lsdException w:name="Light Shading Accent 5" w:semiHidden="0" w:uiPriority="60" w:unhideWhenUsed="0"/>
-    <w:lsdException w:name="Light List Accent 5" w:semiHidden="0" w:uiPriority="61" w:unhideWhenUsed="0"/>
-    <w:lsdException w:name="Light Grid Accent 5" w:semiHidden="0" w:uiPriority="62" w:unhideWhenUsed="0"/>
-    <w:lsdException w:name="Medium Shading 1 Accent 5" w:semiHidden="0" w:uiPriority="63" w:unhideWhenUsed="0"/>
-    <w:lsdException w:name="Medium Shading 2 Accent 5" w:semiHidden="0" w:uiPriority="64" w:unhideWhenUsed="0"/>
-    <w:lsdException w:name="Medium List 1 Accent 5" w:semiHidden="0" w:uiPriority="65" w:unhideWhenUsed="0"/>
-    <w:lsdException w:name="Medium List 2 Accent 5" w:semiHidden="0" w:uiPriority="66" w:unhideWhenUsed="0"/>
-    <w:lsdException w:name="Medium Grid 1 Accent 5" w:semiHidden="0" w:uiPriority="67" w:unhideWhenUsed="0"/>
-    <w:lsdException w:name="Medium Grid 2 Accent 5" w:semiHidden="0" w:uiPriority="68" w:unhideWhenUsed="0"/>
-    <w:lsdException w:name="Medium Grid 3 Accent 5" w:semiHidden="0" w:uiPriority="69" w:unhideWhenUsed="0"/>
-    <w:lsdException w:name="Dark List Accent 5" w:semiHidden="0" w:uiPriority="70" w:unhideWhenUsed="0"/>
-    <w:lsdException w:name="Colorful Shading Accent 5" w:semiHidden="0" w:uiPriority="71" w:unhideWhenUsed="0"/>
-    <w:lsdException w:name="Colorful List Accent 5" w:semiHidden="0" w:uiPriority="72" w:unhideWhenUsed="0"/>
-    <w:lsdException w:name="Colorful Grid Accent 5" w:semiHidden="0" w:uiPriority="73" w:unhideWhenUsed="0"/>
-    <w:lsdException w:name="Light Shading Accent 6" w:semiHidden="0" w:uiPriority="60" w:unhideWhenUsed="0"/>
-    <w:lsdException w:name="Light List Accent 6" w:semiHidden="0" w:uiPriority="61" w:unhideWhenUsed="0"/>
-    <w:lsdException w:name="Light Grid Accent 6" w:semiHidden="0" w:uiPriority="62" w:unhideWhenUsed="0"/>
-    <w:lsdException w:name="Medium Shading 1 Accent 6" w:semiHidden="0" w:uiPriority="63" w:unhideWhenUsed="0"/>
-    <w:lsdException w:name="Medium Shading 2 Accent 6" w:semiHidden="0" w:uiPriority="64" w:unhideWhenUsed="0"/>
-    <w:lsdException w:name="Medium List 1 Accent 6" w:semiHidden="0" w:uiPriority="65" w:unhideWhenUsed="0"/>
-    <w:lsdException w:name="Medium List 2 Accent 6" w:semiHidden="0" w:uiPriority="66" w:unhideWhenUsed="0"/>
-    <w:lsdException w:name="Medium Grid 1 Accent 6" w:semiHidden="0" w:uiPriority="67" w:unhideWhenUsed="0"/>
-    <w:lsdException w:name="Medium Grid 2 Accent 6" w:semiHidden="0" w:uiPriority="68" w:unhideWhenUsed="0"/>
-    <w:lsdException w:name="Medium Grid 3 Accent 6" w:semiHidden="0" w:uiPriority="69" w:unhideWhenUsed="0"/>
-    <w:lsdException w:name="Dark List Accent 6" w:semiHidden="0" w:uiPriority="70" w:unhideWhenUsed="0"/>
-    <w:lsdException w:name="Colorful Shading Accent 6" w:semiHidden="0" w:uiPriority="71" w:unhideWhenUsed="0"/>
-    <w:lsdException w:name="Colorful List Accent 6" w:semiHidden="0" w:uiPriority="72" w:unhideWhenUsed="0"/>
-    <w:lsdException w:name="Colorful Grid Accent 6" w:semiHidden="0" w:uiPriority="73" w:unhideWhenUsed="0"/>
-    <w:lsdException w:name="Subtle Emphasis" w:semiHidden="0" w:uiPriority="19" w:unhideWhenUsed="0" w:qFormat="1"/>
-    <w:lsdException w:name="Intense Emphasis" w:semiHidden="0" w:uiPriority="21" w:unhideWhenUsed="0" w:qFormat="1"/>
-    <w:lsdException w:name="Subtle Reference" w:semiHidden="0" w:uiPriority="31" w:unhideWhenUsed="0" w:qFormat="1"/>
-    <w:lsdException w:name="Intense Reference" w:semiHidden="0" w:uiPriority="32" w:unhideWhenUsed="0" w:qFormat="1"/>
-    <w:lsdException w:name="Book Title" w:semiHidden="0" w:uiPriority="33" w:unhideWhenUsed="0" w:qFormat="1"/>
-    <w:lsdException w:name="Bibliography" w:uiPriority="37"/>
-    <w:lsdException w:name="TOC Heading" w:uiPriority="39" w:qFormat="1"/>
-  </w:latentStyles>
-  <w:style w:type="paragraph" w:default="1" w:styleId="Normal">
-    <w:name w:val="Normal"/>
-    <w:qFormat/>
-  </w:style>
-  <w:style w:type="character" w:default="1" w:styleId="DefaultParagraphFont">
-    <w:name w:val="Default Paragraph Font"/>
-    <w:uiPriority w:val="1"/>
-    <w:semiHidden/>
-    <w:unhideWhenUsed/>
-  </w:style>
-  <w:style w:type="table" w:default="1" w:styleId="TableNormal">
-    <w:name w:val="Normal Table"/>
-    <w:uiPriority w:val="99"/>
-    <w:semiHidden/>
-    <w:unhideWhenUsed/>
-    <w:tblPr>
-      <w:tblInd w:w="0" w:type="dxa"/>
-      <w:tblCellMar>
-        <w:top w:w="0" w:type="dxa"/>
-        <w:left w:w="108" w:type="dxa"/>
-        <w:bottom w:w="0" w:type="dxa"/>
-        <w:right w:w="108" w:type="dxa"/>
-      </w:tblCellMar>
-    </w:tblPr>
-  </w:style>
-  <w:style w:type="numbering" w:default="1" w:styleId="NoList">
-    <w:name w:val="No List"/>
-    <w:uiPriority w:val="99"/>
-    <w:semiHidden/>
-    <w:unhideWhenUsed/>
-  </w:style>
-  <w:style w:type="paragraph" w:customStyle="1" w:styleId="DCB658A56D9F4E71B899CA9E24DC8456">
-    <w:name w:val="DCB658A56D9F4E71B899CA9E24DC8456"/>
-    <w:rsid w:val="00C04B88"/>
-  </w:style>
-</w:styles>
-</file>
-
-<file path=word/glossary/webSettings.xml><?xml version="1.0" encoding="utf-8"?>
-<w:webSettings xmlns:mc="http://schemas.openxmlformats.org/markup-compatibility/2006" xmlns:r="http://schemas.openxmlformats.org/officeDocument/2006/relationships" xmlns:w="http://schemas.openxmlformats.org/wordprocessingml/2006/main" xmlns:w14="http://schemas.microsoft.com/office/word/2010/wordml" mc:Ignorable="w14">
-  <w:optimizeForBrowser/>
-  <w:allowPNG/>
-</w:webSettings>
-</file>
-
 <file path=word/theme/theme1.xml><?xml version="1.0" encoding="utf-8"?>
 <a:theme xmlns:a="http://schemas.openxmlformats.org/drawingml/2006/main" name="Office Theme">
   <a:themeElements>
@@ -48268,7 +48258,7 @@
 </file>
 
 <file path=customXml/itemProps1.xml><?xml version="1.0" encoding="utf-8"?>
-<ds:datastoreItem xmlns:ds="http://schemas.openxmlformats.org/officeDocument/2006/customXml" ds:itemID="{53BFFF70-E4A8-40D9-8302-F8D64D996712}">
+<ds:datastoreItem xmlns:ds="http://schemas.openxmlformats.org/officeDocument/2006/customXml" ds:itemID="{EA5723CF-732F-4E76-B214-F245BD506095}">
   <ds:schemaRefs>
     <ds:schemaRef ds:uri="http://schemas.openxmlformats.org/officeDocument/2006/bibliography"/>
   </ds:schemaRefs>
